--- a/Final Practical_2022_23/Practical List-XII_CS.docx
+++ b/Final Practical_2022_23/Practical List-XII_CS.docx
@@ -4,11 +4,2474 @@
   <w:body>
     <w:p>
       <w:pPr>
-        <w:pStyle w:val="Title"/>
-      </w:pPr>
-      <w:r>
-        <w:t xml:space="preserve">Practical List </w:t>
-      </w:r>
+        <w:spacing w:after="0"/>
+        <w:jc w:val="center"/>
+        <w:rPr>
+          <w:sz w:val="72"/>
+          <w:szCs w:val="42"/>
+        </w:rPr>
+      </w:pPr>
+      <w:r>
+        <w:rPr>
+          <w:sz w:val="72"/>
+          <w:szCs w:val="42"/>
+        </w:rPr>
+        <w:t xml:space="preserve">Practical </w:t>
+      </w:r>
+      <w:r>
+        <w:rPr>
+          <w:sz w:val="72"/>
+          <w:szCs w:val="42"/>
+        </w:rPr>
+        <w:t>File Assignment</w:t>
+      </w:r>
+    </w:p>
+    <w:p>
+      <w:pPr>
+        <w:spacing w:after="0"/>
+        <w:ind w:left="720" w:hanging="720"/>
+      </w:pPr>
+      <w:r>
+        <w:t>Q1</w:t>
+      </w:r>
+      <w:r>
+        <w:tab/>
+        <w:t xml:space="preserve">Write a function </w:t>
+      </w:r>
+      <w:proofErr w:type="spellStart"/>
+      <w:proofErr w:type="gramStart"/>
+      <w:r>
+        <w:rPr>
+          <w:b/>
+          <w:bCs/>
+        </w:rPr>
+        <w:t>PrimeNumber</w:t>
+      </w:r>
+      <w:proofErr w:type="spellEnd"/>
+      <w:r>
+        <w:rPr>
+          <w:b/>
+          <w:bCs/>
+        </w:rPr>
+        <w:t>(</w:t>
+      </w:r>
+      <w:proofErr w:type="gramEnd"/>
+      <w:r>
+        <w:rPr>
+          <w:b/>
+          <w:bCs/>
+        </w:rPr>
+        <w:t>)</w:t>
+      </w:r>
+      <w:r>
+        <w:t xml:space="preserve"> that receives an integer number as its parameter. </w:t>
+      </w:r>
+      <w:proofErr w:type="gramStart"/>
+      <w:r>
+        <w:t>This function return 1 if the number is prime otherwise return 0.</w:t>
+      </w:r>
+      <w:proofErr w:type="gramEnd"/>
+      <w:r>
+        <w:t xml:space="preserve"> Also implement this function in a Python program</w:t>
+      </w:r>
+    </w:p>
+    <w:p>
+      <w:pPr>
+        <w:spacing w:after="0"/>
+        <w:ind w:left="720" w:hanging="720"/>
+      </w:pPr>
+    </w:p>
+    <w:p>
+      <w:pPr>
+        <w:spacing w:after="0"/>
+        <w:ind w:left="720" w:hanging="720"/>
+      </w:pPr>
+      <w:r>
+        <w:t>Q2</w:t>
+      </w:r>
+      <w:r>
+        <w:tab/>
+        <w:t xml:space="preserve">Write a function </w:t>
+      </w:r>
+      <w:proofErr w:type="gramStart"/>
+      <w:r>
+        <w:rPr>
+          <w:b/>
+          <w:bCs/>
+        </w:rPr>
+        <w:t>Palindrome(</w:t>
+      </w:r>
+      <w:proofErr w:type="gramEnd"/>
+      <w:r>
+        <w:rPr>
+          <w:b/>
+          <w:bCs/>
+        </w:rPr>
+        <w:t>)</w:t>
+      </w:r>
+      <w:r>
+        <w:t xml:space="preserve"> that receives an integer </w:t>
+      </w:r>
+      <w:r>
+        <w:t>as a parameter. Function returns 1 if the entered number is palindrome otherwise returns 0. Also implement this function in a python program</w:t>
+      </w:r>
+    </w:p>
+    <w:p>
+      <w:pPr>
+        <w:spacing w:after="0"/>
+        <w:ind w:left="720" w:hanging="720"/>
+      </w:pPr>
+    </w:p>
+    <w:p>
+      <w:pPr>
+        <w:spacing w:after="0"/>
+        <w:ind w:left="720" w:hanging="720"/>
+      </w:pPr>
+      <w:r>
+        <w:t>Q3</w:t>
+      </w:r>
+      <w:r>
+        <w:tab/>
+        <w:t xml:space="preserve">Write a function </w:t>
+      </w:r>
+      <w:proofErr w:type="spellStart"/>
+      <w:proofErr w:type="gramStart"/>
+      <w:r>
+        <w:rPr>
+          <w:b/>
+          <w:bCs/>
+        </w:rPr>
+        <w:t>swap</w:t>
+      </w:r>
+      <w:r>
+        <w:rPr>
+          <w:b/>
+          <w:bCs/>
+        </w:rPr>
+        <w:t>List</w:t>
+      </w:r>
+      <w:proofErr w:type="spellEnd"/>
+      <w:r>
+        <w:rPr>
+          <w:b/>
+          <w:bCs/>
+        </w:rPr>
+        <w:t>(</w:t>
+      </w:r>
+      <w:proofErr w:type="gramEnd"/>
+      <w:r>
+        <w:rPr>
+          <w:b/>
+          <w:bCs/>
+        </w:rPr>
+        <w:t xml:space="preserve"> )</w:t>
+      </w:r>
+      <w:r>
+        <w:t xml:space="preserve"> in python that receives a list of integers as its parameter. This function Interchange the first number with second number and so on. Return this newly generated list to its calling function. Also implement this function in a python program</w:t>
+      </w:r>
+    </w:p>
+    <w:p>
+      <w:pPr>
+        <w:spacing w:after="0"/>
+        <w:ind w:left="720" w:hanging="720"/>
+      </w:pPr>
+    </w:p>
+    <w:p>
+      <w:pPr>
+        <w:spacing w:after="0"/>
+        <w:ind w:left="720" w:hanging="720"/>
+      </w:pPr>
+      <w:r>
+        <w:t>Q4</w:t>
+      </w:r>
+      <w:r>
+        <w:tab/>
+        <w:t xml:space="preserve">Write a function </w:t>
+      </w:r>
+      <w:proofErr w:type="spellStart"/>
+      <w:proofErr w:type="gramStart"/>
+      <w:r>
+        <w:rPr>
+          <w:b/>
+          <w:bCs/>
+        </w:rPr>
+        <w:t>SumOdd</w:t>
+      </w:r>
+      <w:proofErr w:type="spellEnd"/>
+      <w:r>
+        <w:rPr>
+          <w:b/>
+          <w:bCs/>
+        </w:rPr>
+        <w:t>(</w:t>
+      </w:r>
+      <w:proofErr w:type="gramEnd"/>
+      <w:r>
+        <w:rPr>
+          <w:b/>
+          <w:bCs/>
+        </w:rPr>
+        <w:t>)</w:t>
+      </w:r>
+      <w:r>
+        <w:t xml:space="preserve"> that accepts a list of heterogeneous elements as its parameter. The function find outs the sum of all the even numbers available in this list and return it. Also implement this function in a Python Program.</w:t>
+      </w:r>
+      <w:r>
+        <w:tab/>
+      </w:r>
+    </w:p>
+    <w:p>
+      <w:pPr>
+        <w:spacing w:after="0"/>
+        <w:ind w:left="720" w:hanging="720"/>
+      </w:pPr>
+      <w:r>
+        <w:t>Q5.</w:t>
+      </w:r>
+      <w:r>
+        <w:tab/>
+        <w:t xml:space="preserve">Write a function in Python </w:t>
+      </w:r>
+      <w:proofErr w:type="gramStart"/>
+      <w:r>
+        <w:rPr>
+          <w:b/>
+          <w:bCs/>
+        </w:rPr>
+        <w:t>Pattern(</w:t>
+      </w:r>
+      <w:proofErr w:type="gramEnd"/>
+      <w:r>
+        <w:rPr>
+          <w:b/>
+          <w:bCs/>
+        </w:rPr>
+        <w:t>)</w:t>
+      </w:r>
+      <w:r>
+        <w:t xml:space="preserve"> that receives one string as its parameter. Print the following type of </w:t>
+      </w:r>
+      <w:proofErr w:type="gramStart"/>
+      <w:r>
+        <w:t>pattern</w:t>
+      </w:r>
+      <w:proofErr w:type="gramEnd"/>
+      <w:r>
+        <w:t xml:space="preserve"> on the screen.   Also this function in a python program</w:t>
+      </w:r>
+    </w:p>
+    <w:p>
+      <w:pPr>
+        <w:spacing w:after="0"/>
+        <w:ind w:left="720" w:hanging="720"/>
+        <w:rPr>
+          <w:b/>
+          <w:bCs/>
+        </w:rPr>
+      </w:pPr>
+      <w:r>
+        <w:tab/>
+      </w:r>
+      <w:r>
+        <w:rPr>
+          <w:b/>
+          <w:bCs/>
+        </w:rPr>
+        <w:t>Example</w:t>
+      </w:r>
+    </w:p>
+    <w:p>
+      <w:pPr>
+        <w:spacing w:after="0"/>
+        <w:ind w:left="720" w:hanging="720"/>
+      </w:pPr>
+      <w:r>
+        <w:tab/>
+      </w:r>
+      <w:proofErr w:type="gramStart"/>
+      <w:r>
+        <w:t>Suppose  passed</w:t>
+      </w:r>
+      <w:proofErr w:type="gramEnd"/>
+      <w:r>
+        <w:t xml:space="preserve"> string in pattern </w:t>
+      </w:r>
+      <w:r>
+        <w:t xml:space="preserve">function </w:t>
+      </w:r>
+      <w:r>
+        <w:t>is – Python then the pattern should be like this</w:t>
+      </w:r>
+    </w:p>
+    <w:p>
+      <w:pPr>
+        <w:spacing w:after="0"/>
+        <w:ind w:left="720" w:hanging="720"/>
+      </w:pPr>
+      <w:r>
+        <w:tab/>
+        <w:t>P</w:t>
+      </w:r>
+    </w:p>
+    <w:p>
+      <w:pPr>
+        <w:spacing w:after="0"/>
+        <w:ind w:left="720" w:hanging="720"/>
+      </w:pPr>
+      <w:r>
+        <w:tab/>
+      </w:r>
+      <w:proofErr w:type="spellStart"/>
+      <w:r>
+        <w:t>Py</w:t>
+      </w:r>
+      <w:proofErr w:type="spellEnd"/>
+    </w:p>
+    <w:p>
+      <w:pPr>
+        <w:spacing w:after="0"/>
+        <w:ind w:left="720" w:hanging="720"/>
+      </w:pPr>
+      <w:r>
+        <w:tab/>
+      </w:r>
+      <w:proofErr w:type="spellStart"/>
+      <w:r>
+        <w:t>Pyt</w:t>
+      </w:r>
+      <w:proofErr w:type="spellEnd"/>
+    </w:p>
+    <w:p>
+      <w:pPr>
+        <w:spacing w:after="0"/>
+        <w:ind w:left="720" w:hanging="720"/>
+      </w:pPr>
+      <w:r>
+        <w:tab/>
+      </w:r>
+      <w:proofErr w:type="spellStart"/>
+      <w:r>
+        <w:t>Pyth</w:t>
+      </w:r>
+      <w:proofErr w:type="spellEnd"/>
+    </w:p>
+    <w:p>
+      <w:pPr>
+        <w:spacing w:after="0"/>
+        <w:ind w:left="720" w:hanging="720"/>
+      </w:pPr>
+      <w:r>
+        <w:tab/>
+      </w:r>
+      <w:proofErr w:type="spellStart"/>
+      <w:r>
+        <w:t>Pytho</w:t>
+      </w:r>
+      <w:proofErr w:type="spellEnd"/>
+    </w:p>
+    <w:p>
+      <w:pPr>
+        <w:spacing w:after="0"/>
+        <w:ind w:left="720" w:hanging="720"/>
+      </w:pPr>
+      <w:r>
+        <w:tab/>
+        <w:t>Python</w:t>
+      </w:r>
+    </w:p>
+    <w:p>
+      <w:pPr>
+        <w:spacing w:after="0"/>
+        <w:ind w:left="720" w:hanging="720"/>
+      </w:pPr>
+      <w:r>
+        <w:tab/>
+      </w:r>
+      <w:proofErr w:type="spellStart"/>
+      <w:r>
+        <w:t>Pytho</w:t>
+      </w:r>
+      <w:proofErr w:type="spellEnd"/>
+    </w:p>
+    <w:p>
+      <w:pPr>
+        <w:spacing w:after="0"/>
+        <w:ind w:left="720" w:hanging="720"/>
+      </w:pPr>
+      <w:r>
+        <w:tab/>
+      </w:r>
+      <w:proofErr w:type="spellStart"/>
+      <w:r>
+        <w:t>Pyth</w:t>
+      </w:r>
+      <w:proofErr w:type="spellEnd"/>
+    </w:p>
+    <w:p>
+      <w:pPr>
+        <w:spacing w:after="0"/>
+        <w:ind w:left="720" w:hanging="720"/>
+      </w:pPr>
+      <w:r>
+        <w:tab/>
+      </w:r>
+      <w:proofErr w:type="spellStart"/>
+      <w:r>
+        <w:t>Pyt</w:t>
+      </w:r>
+      <w:proofErr w:type="spellEnd"/>
+    </w:p>
+    <w:p>
+      <w:pPr>
+        <w:spacing w:after="0"/>
+        <w:ind w:left="720" w:hanging="720"/>
+      </w:pPr>
+      <w:r>
+        <w:tab/>
+      </w:r>
+      <w:proofErr w:type="spellStart"/>
+      <w:r>
+        <w:t>Py</w:t>
+      </w:r>
+      <w:proofErr w:type="spellEnd"/>
+    </w:p>
+    <w:p>
+      <w:pPr>
+        <w:spacing w:after="0"/>
+        <w:ind w:left="720" w:hanging="720"/>
+      </w:pPr>
+      <w:r>
+        <w:tab/>
+        <w:t>P</w:t>
+      </w:r>
+    </w:p>
+    <w:p>
+      <w:pPr>
+        <w:spacing w:after="0"/>
+        <w:ind w:left="720" w:hanging="720"/>
+      </w:pPr>
+      <w:r>
+        <w:t>Q6</w:t>
+      </w:r>
+      <w:r>
+        <w:tab/>
+        <w:t xml:space="preserve">Write a function in Python </w:t>
+      </w:r>
+      <w:r>
+        <w:rPr>
+          <w:b/>
+          <w:bCs/>
+        </w:rPr>
+        <w:t>Summery()</w:t>
+      </w:r>
+      <w:r>
+        <w:t xml:space="preserve"> that receives a string as its parameter and returns total number of chars, vowels, number and punctuation marks available in this string. Also implement this function in a python program</w:t>
+      </w:r>
+    </w:p>
+    <w:p>
+      <w:pPr>
+        <w:spacing w:after="0"/>
+        <w:ind w:left="720" w:hanging="720"/>
+      </w:pPr>
+    </w:p>
+    <w:p>
+      <w:pPr>
+        <w:spacing w:after="0"/>
+        <w:ind w:left="720" w:hanging="720"/>
+      </w:pPr>
+      <w:r>
+        <w:t>Q7.</w:t>
+      </w:r>
+      <w:r>
+        <w:tab/>
+        <w:t xml:space="preserve">Write a function in Python </w:t>
+      </w:r>
+      <w:proofErr w:type="spellStart"/>
+      <w:proofErr w:type="gramStart"/>
+      <w:r>
+        <w:t>CreateDictionary</w:t>
+      </w:r>
+      <w:proofErr w:type="spellEnd"/>
+      <w:r>
+        <w:t>(</w:t>
+      </w:r>
+      <w:proofErr w:type="gramEnd"/>
+      <w:r>
+        <w:t xml:space="preserve">) that creates a list of dictionary of students. The keys of dictionary </w:t>
+      </w:r>
+      <w:proofErr w:type="gramStart"/>
+      <w:r>
+        <w:t>are  -</w:t>
+      </w:r>
+      <w:proofErr w:type="gramEnd"/>
+      <w:r>
+        <w:t xml:space="preserve"> </w:t>
+      </w:r>
+      <w:proofErr w:type="spellStart"/>
+      <w:r>
+        <w:t>admno</w:t>
+      </w:r>
+      <w:proofErr w:type="spellEnd"/>
+      <w:r>
+        <w:t xml:space="preserve">, name, class, fees.  Display this list of dictionary on the screen. Also implement this function in </w:t>
+      </w:r>
+      <w:r>
+        <w:t>a python program.</w:t>
+      </w:r>
+    </w:p>
+    <w:p>
+      <w:pPr>
+        <w:spacing w:after="0"/>
+      </w:pPr>
+    </w:p>
+    <w:p>
+      <w:pPr>
+        <w:spacing w:after="0"/>
+      </w:pPr>
+      <w:r>
+        <w:t>Q</w:t>
+      </w:r>
+      <w:r>
+        <w:t>8</w:t>
+      </w:r>
+      <w:r>
+        <w:tab/>
+      </w:r>
+      <w:r>
+        <w:t>Write a menu driven program in python</w:t>
+      </w:r>
+      <w:r>
+        <w:t xml:space="preserve"> to</w:t>
+      </w:r>
+      <w:r>
+        <w:t xml:space="preserve"> create a list implemented stack.</w:t>
+      </w:r>
+    </w:p>
+    <w:p>
+      <w:pPr>
+        <w:spacing w:after="0"/>
+      </w:pPr>
+    </w:p>
+    <w:p>
+      <w:pPr>
+        <w:spacing w:after="0"/>
+      </w:pPr>
+      <w:r>
+        <w:t>Q</w:t>
+      </w:r>
+      <w:r>
+        <w:t>9</w:t>
+      </w:r>
+      <w:r>
+        <w:tab/>
+        <w:t xml:space="preserve">a) Write a function in Python </w:t>
+      </w:r>
+      <w:proofErr w:type="spellStart"/>
+      <w:proofErr w:type="gramStart"/>
+      <w:r>
+        <w:t>CreateFile</w:t>
+      </w:r>
+      <w:proofErr w:type="spellEnd"/>
+      <w:r>
+        <w:t>(</w:t>
+      </w:r>
+      <w:proofErr w:type="gramEnd"/>
+      <w:r>
+        <w:t xml:space="preserve">) that creates a Text file “sample.txt” with the following data and </w:t>
+      </w:r>
+    </w:p>
+    <w:p>
+      <w:pPr>
+        <w:spacing w:after="0"/>
+      </w:pPr>
+      <w:r>
+        <w:tab/>
+      </w:r>
+      <w:proofErr w:type="gramStart"/>
+      <w:r>
+        <w:t>save</w:t>
+      </w:r>
+      <w:proofErr w:type="gramEnd"/>
+      <w:r>
+        <w:t xml:space="preserve"> it on the system</w:t>
+      </w:r>
+    </w:p>
+    <w:p>
+      <w:pPr>
+        <w:spacing w:after="0"/>
+      </w:pPr>
+    </w:p>
+    <w:p>
+      <w:pPr>
+        <w:spacing w:after="0"/>
+        <w:rPr>
+          <w:b/>
+          <w:bCs/>
+        </w:rPr>
+      </w:pPr>
+      <w:r>
+        <w:tab/>
+      </w:r>
+      <w:r>
+        <w:rPr>
+          <w:b/>
+          <w:bCs/>
+        </w:rPr>
+        <w:t>A good boy was sitting on the ramp</w:t>
+      </w:r>
+    </w:p>
+    <w:p>
+      <w:pPr>
+        <w:spacing w:after="0"/>
+        <w:ind w:firstLine="720"/>
+        <w:rPr>
+          <w:b/>
+          <w:bCs/>
+        </w:rPr>
+      </w:pPr>
+      <w:r>
+        <w:rPr>
+          <w:b/>
+          <w:bCs/>
+        </w:rPr>
+        <w:t xml:space="preserve">And was watching </w:t>
+      </w:r>
+      <w:proofErr w:type="spellStart"/>
+      <w:r>
+        <w:rPr>
+          <w:b/>
+          <w:bCs/>
+        </w:rPr>
+        <w:t>tuporials</w:t>
+      </w:r>
+      <w:proofErr w:type="spellEnd"/>
+      <w:r>
+        <w:rPr>
+          <w:b/>
+          <w:bCs/>
+        </w:rPr>
+        <w:t xml:space="preserve"> on File handling in Python </w:t>
+      </w:r>
+    </w:p>
+    <w:p>
+      <w:pPr>
+        <w:spacing w:after="0"/>
+        <w:ind w:firstLine="720"/>
+        <w:rPr>
+          <w:b/>
+          <w:bCs/>
+        </w:rPr>
+      </w:pPr>
+      <w:r>
+        <w:rPr>
+          <w:b/>
+          <w:bCs/>
+        </w:rPr>
+        <w:t xml:space="preserve">But it was not as useful as the class work. So he decided to look at </w:t>
+      </w:r>
+    </w:p>
+    <w:p>
+      <w:pPr>
+        <w:spacing w:after="0"/>
+        <w:ind w:firstLine="720"/>
+        <w:rPr>
+          <w:b/>
+          <w:bCs/>
+        </w:rPr>
+      </w:pPr>
+      <w:proofErr w:type="gramStart"/>
+      <w:r>
+        <w:rPr>
+          <w:b/>
+          <w:bCs/>
+        </w:rPr>
+        <w:t>a</w:t>
+      </w:r>
+      <w:proofErr w:type="gramEnd"/>
+      <w:r>
+        <w:rPr>
+          <w:b/>
+          <w:bCs/>
+        </w:rPr>
+        <w:t xml:space="preserve"> new video tutorial on Python</w:t>
+      </w:r>
+    </w:p>
+    <w:p>
+      <w:pPr>
+        <w:spacing w:after="0"/>
+      </w:pPr>
+    </w:p>
+    <w:p>
+      <w:pPr>
+        <w:spacing w:after="0"/>
+        <w:ind w:firstLine="720"/>
+      </w:pPr>
+      <w:r>
+        <w:lastRenderedPageBreak/>
+        <w:t xml:space="preserve">b)  Write a function </w:t>
+      </w:r>
+      <w:proofErr w:type="spellStart"/>
+      <w:proofErr w:type="gramStart"/>
+      <w:r>
+        <w:t>ReadFile</w:t>
+      </w:r>
+      <w:proofErr w:type="spellEnd"/>
+      <w:r>
+        <w:t>(</w:t>
+      </w:r>
+      <w:proofErr w:type="gramEnd"/>
+      <w:r>
+        <w:t xml:space="preserve">) that reads the contents of  “sample.txt” file and display all those lines that </w:t>
+      </w:r>
+    </w:p>
+    <w:p>
+      <w:pPr>
+        <w:spacing w:after="0"/>
+      </w:pPr>
+      <w:r>
+        <w:tab/>
+      </w:r>
+      <w:proofErr w:type="gramStart"/>
+      <w:r>
+        <w:t>starts</w:t>
+      </w:r>
+      <w:proofErr w:type="gramEnd"/>
+      <w:r>
+        <w:t xml:space="preserve"> with alphabet ‘A’</w:t>
+      </w:r>
+    </w:p>
+    <w:p>
+      <w:pPr>
+        <w:spacing w:after="0"/>
+      </w:pPr>
+      <w:r>
+        <w:tab/>
+        <w:t>Also call these two functions in a python program to show the whole functionality</w:t>
+      </w:r>
+    </w:p>
+    <w:p>
+      <w:pPr>
+        <w:spacing w:after="0"/>
+      </w:pPr>
+    </w:p>
+    <w:p>
+      <w:pPr>
+        <w:spacing w:after="0"/>
+      </w:pPr>
+    </w:p>
+    <w:p>
+      <w:pPr>
+        <w:spacing w:after="0"/>
+      </w:pPr>
+      <w:r>
+        <w:t>Q</w:t>
+      </w:r>
+      <w:r>
+        <w:t>10</w:t>
+      </w:r>
+      <w:r>
+        <w:t>.</w:t>
+      </w:r>
+      <w:r>
+        <w:tab/>
+        <w:t xml:space="preserve">a) Write a function in Python </w:t>
+      </w:r>
+      <w:proofErr w:type="spellStart"/>
+      <w:proofErr w:type="gramStart"/>
+      <w:r>
+        <w:t>CreateFile</w:t>
+      </w:r>
+      <w:proofErr w:type="spellEnd"/>
+      <w:r>
+        <w:t>(</w:t>
+      </w:r>
+      <w:proofErr w:type="gramEnd"/>
+      <w:r>
+        <w:t xml:space="preserve">) that creates a Text file “sample.txt” with the following data and </w:t>
+      </w:r>
+    </w:p>
+    <w:p>
+      <w:pPr>
+        <w:spacing w:after="0"/>
+      </w:pPr>
+      <w:r>
+        <w:tab/>
+      </w:r>
+      <w:proofErr w:type="gramStart"/>
+      <w:r>
+        <w:t>save</w:t>
+      </w:r>
+      <w:proofErr w:type="gramEnd"/>
+      <w:r>
+        <w:t xml:space="preserve"> it on the system</w:t>
+      </w:r>
+    </w:p>
+    <w:p>
+      <w:pPr>
+        <w:spacing w:after="0"/>
+      </w:pPr>
+    </w:p>
+    <w:p>
+      <w:pPr>
+        <w:spacing w:after="0"/>
+        <w:rPr>
+          <w:b/>
+          <w:bCs/>
+        </w:rPr>
+      </w:pPr>
+      <w:r>
+        <w:tab/>
+      </w:r>
+      <w:r>
+        <w:rPr>
+          <w:b/>
+          <w:bCs/>
+        </w:rPr>
+        <w:t>A good boy was sitting on the ramp</w:t>
+      </w:r>
+    </w:p>
+    <w:p>
+      <w:pPr>
+        <w:spacing w:after="0"/>
+        <w:ind w:firstLine="720"/>
+        <w:rPr>
+          <w:b/>
+          <w:bCs/>
+        </w:rPr>
+      </w:pPr>
+      <w:r>
+        <w:rPr>
+          <w:b/>
+          <w:bCs/>
+        </w:rPr>
+        <w:t>And was watching tu</w:t>
+      </w:r>
+      <w:r>
+        <w:rPr>
+          <w:b/>
+          <w:bCs/>
+        </w:rPr>
+        <w:t>t</w:t>
+      </w:r>
+      <w:r>
+        <w:rPr>
+          <w:b/>
+          <w:bCs/>
+        </w:rPr>
+        <w:t xml:space="preserve">orials on File handling in Python </w:t>
+      </w:r>
+    </w:p>
+    <w:p>
+      <w:pPr>
+        <w:spacing w:after="0"/>
+        <w:ind w:firstLine="720"/>
+        <w:rPr>
+          <w:b/>
+          <w:bCs/>
+        </w:rPr>
+      </w:pPr>
+      <w:r>
+        <w:rPr>
+          <w:b/>
+          <w:bCs/>
+        </w:rPr>
+        <w:t xml:space="preserve">But it was not as useful as the class work. So he decided to look at </w:t>
+      </w:r>
+    </w:p>
+    <w:p>
+      <w:pPr>
+        <w:spacing w:after="0"/>
+        <w:ind w:firstLine="720"/>
+        <w:rPr>
+          <w:b/>
+          <w:bCs/>
+        </w:rPr>
+      </w:pPr>
+      <w:proofErr w:type="gramStart"/>
+      <w:r>
+        <w:rPr>
+          <w:b/>
+          <w:bCs/>
+        </w:rPr>
+        <w:t>a</w:t>
+      </w:r>
+      <w:proofErr w:type="gramEnd"/>
+      <w:r>
+        <w:rPr>
+          <w:b/>
+          <w:bCs/>
+        </w:rPr>
+        <w:t xml:space="preserve"> new video tutorial on Python</w:t>
+      </w:r>
+    </w:p>
+    <w:p>
+      <w:pPr>
+        <w:spacing w:after="0"/>
+      </w:pPr>
+    </w:p>
+    <w:p>
+      <w:pPr>
+        <w:spacing w:after="0"/>
+        <w:ind w:firstLine="720"/>
+      </w:pPr>
+      <w:r>
+        <w:t xml:space="preserve">b)  Write a function </w:t>
+      </w:r>
+      <w:proofErr w:type="spellStart"/>
+      <w:proofErr w:type="gramStart"/>
+      <w:r>
+        <w:t>ReadFile</w:t>
+      </w:r>
+      <w:proofErr w:type="spellEnd"/>
+      <w:r>
+        <w:t>(</w:t>
+      </w:r>
+      <w:proofErr w:type="gramEnd"/>
+      <w:r>
+        <w:t xml:space="preserve">) that reads the contents of  “sample.txt” file and display all those words whose </w:t>
+      </w:r>
+    </w:p>
+    <w:p>
+      <w:pPr>
+        <w:spacing w:after="0"/>
+        <w:ind w:firstLine="720"/>
+      </w:pPr>
+      <w:proofErr w:type="gramStart"/>
+      <w:r>
+        <w:t>length</w:t>
+      </w:r>
+      <w:proofErr w:type="gramEnd"/>
+      <w:r>
+        <w:t xml:space="preserve"> is  5 or more.</w:t>
+      </w:r>
+    </w:p>
+    <w:p>
+      <w:pPr>
+        <w:spacing w:after="0"/>
+        <w:ind w:firstLine="720"/>
+      </w:pPr>
+    </w:p>
+    <w:p>
+      <w:pPr>
+        <w:spacing w:after="0"/>
+        <w:ind w:firstLine="720"/>
+      </w:pPr>
+      <w:r>
+        <w:t>Also call these two functions in a python program to show the whole functionality</w:t>
+      </w:r>
+    </w:p>
+    <w:p>
+      <w:pPr>
+        <w:spacing w:after="0"/>
+      </w:pPr>
+    </w:p>
+    <w:p>
+      <w:pPr>
+        <w:spacing w:after="0"/>
+        <w:ind w:left="720" w:hanging="720"/>
+      </w:pPr>
+      <w:r>
+        <w:t>Q</w:t>
+      </w:r>
+      <w:r>
+        <w:t>11</w:t>
+      </w:r>
+      <w:r>
+        <w:tab/>
+        <w:t xml:space="preserve">a) Write a function in Python </w:t>
+      </w:r>
+      <w:proofErr w:type="spellStart"/>
+      <w:proofErr w:type="gramStart"/>
+      <w:r>
+        <w:t>Create</w:t>
+      </w:r>
+      <w:r>
+        <w:t>Binary</w:t>
+      </w:r>
+      <w:r>
+        <w:t>File</w:t>
+      </w:r>
+      <w:proofErr w:type="spellEnd"/>
+      <w:r>
+        <w:t>(</w:t>
+      </w:r>
+      <w:proofErr w:type="gramEnd"/>
+      <w:r>
+        <w:t xml:space="preserve">) that creates a binary file “student.dat” with the following records of students. The student records contains admission </w:t>
+      </w:r>
+      <w:proofErr w:type="gramStart"/>
+      <w:r>
+        <w:t>no ,</w:t>
+      </w:r>
+      <w:proofErr w:type="gramEnd"/>
+      <w:r>
+        <w:t xml:space="preserve"> name of student and fees</w:t>
+      </w:r>
+    </w:p>
+    <w:p>
+      <w:pPr>
+        <w:spacing w:after="0"/>
+        <w:ind w:left="720" w:hanging="720"/>
+        <w:rPr>
+          <w:b/>
+          <w:bCs/>
+        </w:rPr>
+      </w:pPr>
+      <w:r>
+        <w:tab/>
+      </w:r>
+      <w:r>
+        <w:rPr>
+          <w:b/>
+          <w:bCs/>
+        </w:rPr>
+        <w:t>Admission</w:t>
+      </w:r>
+      <w:r>
+        <w:rPr>
+          <w:b/>
+          <w:bCs/>
+        </w:rPr>
+        <w:tab/>
+      </w:r>
+      <w:proofErr w:type="spellStart"/>
+      <w:r>
+        <w:rPr>
+          <w:b/>
+          <w:bCs/>
+        </w:rPr>
+        <w:t>studentName</w:t>
+      </w:r>
+      <w:proofErr w:type="spellEnd"/>
+      <w:r>
+        <w:rPr>
+          <w:b/>
+          <w:bCs/>
+        </w:rPr>
+        <w:tab/>
+      </w:r>
+      <w:r>
+        <w:rPr>
+          <w:b/>
+          <w:bCs/>
+        </w:rPr>
+        <w:tab/>
+        <w:t>fees</w:t>
+      </w:r>
+    </w:p>
+    <w:p>
+      <w:pPr>
+        <w:spacing w:after="0"/>
+        <w:ind w:left="720" w:hanging="720"/>
+      </w:pPr>
+      <w:r>
+        <w:tab/>
+        <w:t>101</w:t>
+      </w:r>
+      <w:r>
+        <w:tab/>
+      </w:r>
+      <w:r>
+        <w:tab/>
+        <w:t xml:space="preserve">rakesh </w:t>
+      </w:r>
+      <w:proofErr w:type="spellStart"/>
+      <w:r>
+        <w:t>kumar</w:t>
+      </w:r>
+      <w:proofErr w:type="spellEnd"/>
+      <w:r>
+        <w:tab/>
+      </w:r>
+      <w:r>
+        <w:tab/>
+        <w:t>1250</w:t>
+      </w:r>
+    </w:p>
+    <w:p>
+      <w:pPr>
+        <w:spacing w:after="0"/>
+        <w:ind w:left="720" w:hanging="720"/>
+      </w:pPr>
+      <w:r>
+        <w:tab/>
+        <w:t>102</w:t>
+      </w:r>
+      <w:r>
+        <w:tab/>
+      </w:r>
+      <w:r>
+        <w:tab/>
+      </w:r>
+      <w:proofErr w:type="spellStart"/>
+      <w:r>
+        <w:t>shravan</w:t>
+      </w:r>
+      <w:proofErr w:type="spellEnd"/>
+      <w:r>
+        <w:t xml:space="preserve"> </w:t>
+      </w:r>
+      <w:proofErr w:type="spellStart"/>
+      <w:r>
+        <w:t>jha</w:t>
+      </w:r>
+      <w:proofErr w:type="spellEnd"/>
+      <w:r>
+        <w:tab/>
+      </w:r>
+      <w:r>
+        <w:tab/>
+        <w:t>1340</w:t>
+      </w:r>
+    </w:p>
+    <w:p>
+      <w:pPr>
+        <w:spacing w:after="0"/>
+        <w:ind w:left="720" w:hanging="720"/>
+      </w:pPr>
+      <w:r>
+        <w:tab/>
+        <w:t>103</w:t>
+      </w:r>
+      <w:r>
+        <w:tab/>
+      </w:r>
+      <w:r>
+        <w:tab/>
+      </w:r>
+      <w:proofErr w:type="spellStart"/>
+      <w:r>
+        <w:t>udit</w:t>
+      </w:r>
+      <w:proofErr w:type="spellEnd"/>
+      <w:r>
+        <w:t xml:space="preserve"> </w:t>
+      </w:r>
+      <w:proofErr w:type="spellStart"/>
+      <w:r>
+        <w:t>rathore</w:t>
+      </w:r>
+      <w:proofErr w:type="spellEnd"/>
+      <w:r>
+        <w:tab/>
+      </w:r>
+      <w:r>
+        <w:tab/>
+        <w:t>1450</w:t>
+      </w:r>
+    </w:p>
+    <w:p>
+      <w:pPr>
+        <w:spacing w:after="0"/>
+        <w:ind w:left="720" w:hanging="720"/>
+      </w:pPr>
+      <w:r>
+        <w:tab/>
+        <w:t>104</w:t>
+      </w:r>
+      <w:r>
+        <w:tab/>
+      </w:r>
+      <w:r>
+        <w:tab/>
+      </w:r>
+      <w:proofErr w:type="spellStart"/>
+      <w:r>
+        <w:t>shlok</w:t>
+      </w:r>
+      <w:proofErr w:type="spellEnd"/>
+      <w:r>
+        <w:t xml:space="preserve"> </w:t>
+      </w:r>
+      <w:proofErr w:type="spellStart"/>
+      <w:r>
+        <w:t>pathak</w:t>
+      </w:r>
+      <w:proofErr w:type="spellEnd"/>
+      <w:r>
+        <w:tab/>
+      </w:r>
+      <w:r>
+        <w:tab/>
+        <w:t>1340</w:t>
+      </w:r>
+    </w:p>
+    <w:p>
+      <w:pPr>
+        <w:spacing w:after="0"/>
+      </w:pPr>
+      <w:r>
+        <w:tab/>
+        <w:t xml:space="preserve">b) </w:t>
+      </w:r>
+      <w:proofErr w:type="gramStart"/>
+      <w:r>
+        <w:t>write</w:t>
+      </w:r>
+      <w:proofErr w:type="gramEnd"/>
+      <w:r>
+        <w:t xml:space="preserve"> a function in python </w:t>
+      </w:r>
+      <w:proofErr w:type="spellStart"/>
+      <w:r>
+        <w:t>readBinaryFile</w:t>
+      </w:r>
+      <w:proofErr w:type="spellEnd"/>
+      <w:r>
+        <w:t xml:space="preserve">() that reads the contents of binary file  “Student.dat” and display </w:t>
+      </w:r>
+    </w:p>
+    <w:p>
+      <w:pPr>
+        <w:spacing w:after="0"/>
+      </w:pPr>
+      <w:r>
+        <w:tab/>
+      </w:r>
+      <w:proofErr w:type="gramStart"/>
+      <w:r>
+        <w:t>these</w:t>
+      </w:r>
+      <w:proofErr w:type="gramEnd"/>
+      <w:r>
+        <w:t xml:space="preserve"> records on the screen</w:t>
+      </w:r>
+    </w:p>
+    <w:p>
+      <w:pPr>
+        <w:spacing w:after="0"/>
+        <w:ind w:firstLine="720"/>
+      </w:pPr>
+    </w:p>
+    <w:p>
+      <w:pPr>
+        <w:spacing w:after="0"/>
+        <w:ind w:firstLine="720"/>
+      </w:pPr>
+      <w:r>
+        <w:t>Also call these two functions in a python program to show the whole functionality</w:t>
+      </w:r>
+    </w:p>
+    <w:p>
+      <w:pPr>
+        <w:spacing w:after="0"/>
+      </w:pPr>
+    </w:p>
+    <w:p>
+      <w:pPr>
+        <w:spacing w:after="0"/>
+        <w:ind w:left="720" w:hanging="720"/>
+      </w:pPr>
+      <w:r>
+        <w:t>Q</w:t>
+      </w:r>
+      <w:r>
+        <w:t>12</w:t>
+      </w:r>
+      <w:r>
+        <w:t>.</w:t>
+      </w:r>
+      <w:r>
+        <w:tab/>
+      </w:r>
+      <w:r>
+        <w:t xml:space="preserve">a) Write a function in Python </w:t>
+      </w:r>
+      <w:proofErr w:type="spellStart"/>
+      <w:proofErr w:type="gramStart"/>
+      <w:r>
+        <w:t>Create</w:t>
+      </w:r>
+      <w:r>
+        <w:t>Binary</w:t>
+      </w:r>
+      <w:r>
+        <w:t>File</w:t>
+      </w:r>
+      <w:proofErr w:type="spellEnd"/>
+      <w:r>
+        <w:t>(</w:t>
+      </w:r>
+      <w:proofErr w:type="gramEnd"/>
+      <w:r>
+        <w:t>) that creates a binary file “employee.</w:t>
+      </w:r>
+      <w:r>
+        <w:t>csv</w:t>
+      </w:r>
+      <w:r>
+        <w:t xml:space="preserve">” with the following records of students. </w:t>
+      </w:r>
+      <w:r>
+        <w:t>The employee records contains employee number, name of employee and salary</w:t>
+      </w:r>
+    </w:p>
+    <w:p>
+      <w:pPr>
+        <w:spacing w:after="0"/>
+        <w:ind w:left="720"/>
+        <w:rPr>
+          <w:b/>
+          <w:bCs/>
+        </w:rPr>
+      </w:pPr>
+      <w:proofErr w:type="spellStart"/>
+      <w:proofErr w:type="gramStart"/>
+      <w:r>
+        <w:rPr>
+          <w:b/>
+          <w:bCs/>
+        </w:rPr>
+        <w:t>empno</w:t>
+      </w:r>
+      <w:proofErr w:type="spellEnd"/>
+      <w:proofErr w:type="gramEnd"/>
+      <w:r>
+        <w:rPr>
+          <w:b/>
+          <w:bCs/>
+        </w:rPr>
+        <w:tab/>
+      </w:r>
+      <w:r>
+        <w:rPr>
+          <w:b/>
+          <w:bCs/>
+        </w:rPr>
+        <w:tab/>
+      </w:r>
+      <w:proofErr w:type="spellStart"/>
+      <w:r>
+        <w:rPr>
+          <w:b/>
+          <w:bCs/>
+        </w:rPr>
+        <w:t>Emp</w:t>
+      </w:r>
+      <w:r>
+        <w:rPr>
+          <w:b/>
+          <w:bCs/>
+        </w:rPr>
+        <w:t>Name</w:t>
+      </w:r>
+      <w:proofErr w:type="spellEnd"/>
+      <w:r>
+        <w:rPr>
+          <w:b/>
+          <w:bCs/>
+        </w:rPr>
+        <w:tab/>
+      </w:r>
+      <w:r>
+        <w:rPr>
+          <w:b/>
+          <w:bCs/>
+        </w:rPr>
+        <w:tab/>
+      </w:r>
+      <w:r>
+        <w:rPr>
+          <w:b/>
+          <w:bCs/>
+        </w:rPr>
+        <w:t>salary</w:t>
+      </w:r>
+    </w:p>
+    <w:p>
+      <w:pPr>
+        <w:spacing w:after="0"/>
+        <w:ind w:left="720" w:hanging="720"/>
+      </w:pPr>
+      <w:r>
+        <w:tab/>
+        <w:t>101</w:t>
+      </w:r>
+      <w:r>
+        <w:tab/>
+      </w:r>
+      <w:r>
+        <w:tab/>
+        <w:t xml:space="preserve">rakesh </w:t>
+      </w:r>
+      <w:proofErr w:type="spellStart"/>
+      <w:r>
+        <w:t>kumar</w:t>
+      </w:r>
+      <w:proofErr w:type="spellEnd"/>
+      <w:r>
+        <w:tab/>
+      </w:r>
+      <w:r>
+        <w:tab/>
+        <w:t>12500</w:t>
+      </w:r>
+    </w:p>
+    <w:p>
+      <w:pPr>
+        <w:spacing w:after="0"/>
+        <w:ind w:left="720" w:hanging="720"/>
+      </w:pPr>
+      <w:r>
+        <w:tab/>
+        <w:t>102</w:t>
+      </w:r>
+      <w:r>
+        <w:tab/>
+      </w:r>
+      <w:r>
+        <w:tab/>
+      </w:r>
+      <w:proofErr w:type="spellStart"/>
+      <w:r>
+        <w:t>shravan</w:t>
+      </w:r>
+      <w:proofErr w:type="spellEnd"/>
+      <w:r>
+        <w:t xml:space="preserve"> </w:t>
+      </w:r>
+      <w:proofErr w:type="spellStart"/>
+      <w:r>
+        <w:t>jha</w:t>
+      </w:r>
+      <w:proofErr w:type="spellEnd"/>
+      <w:r>
+        <w:tab/>
+      </w:r>
+      <w:r>
+        <w:tab/>
+        <w:t>34000</w:t>
+      </w:r>
+    </w:p>
+    <w:p>
+      <w:pPr>
+        <w:spacing w:after="0"/>
+        <w:ind w:left="720" w:hanging="720"/>
+      </w:pPr>
+      <w:r>
+        <w:tab/>
+        <w:t>103</w:t>
+      </w:r>
+      <w:r>
+        <w:tab/>
+      </w:r>
+      <w:r>
+        <w:tab/>
+      </w:r>
+      <w:proofErr w:type="spellStart"/>
+      <w:r>
+        <w:t>udit</w:t>
+      </w:r>
+      <w:proofErr w:type="spellEnd"/>
+      <w:r>
+        <w:t xml:space="preserve"> </w:t>
+      </w:r>
+      <w:proofErr w:type="spellStart"/>
+      <w:r>
+        <w:t>rathore</w:t>
+      </w:r>
+      <w:proofErr w:type="spellEnd"/>
+      <w:r>
+        <w:tab/>
+      </w:r>
+      <w:r>
+        <w:tab/>
+        <w:t>45000</w:t>
+      </w:r>
+    </w:p>
+    <w:p>
+      <w:pPr>
+        <w:spacing w:after="0"/>
+        <w:ind w:left="720" w:hanging="720"/>
+      </w:pPr>
+      <w:r>
+        <w:tab/>
+        <w:t>104</w:t>
+      </w:r>
+      <w:r>
+        <w:tab/>
+      </w:r>
+      <w:r>
+        <w:tab/>
+      </w:r>
+      <w:proofErr w:type="spellStart"/>
+      <w:r>
+        <w:t>shlok</w:t>
+      </w:r>
+      <w:proofErr w:type="spellEnd"/>
+      <w:r>
+        <w:t xml:space="preserve"> </w:t>
+      </w:r>
+      <w:proofErr w:type="spellStart"/>
+      <w:r>
+        <w:t>pathak</w:t>
+      </w:r>
+      <w:proofErr w:type="spellEnd"/>
+      <w:r>
+        <w:tab/>
+      </w:r>
+      <w:r>
+        <w:tab/>
+        <w:t>42000</w:t>
+      </w:r>
+    </w:p>
+    <w:p>
+      <w:pPr>
+        <w:spacing w:after="0"/>
+      </w:pPr>
+      <w:r>
+        <w:tab/>
+        <w:t xml:space="preserve">b) </w:t>
+      </w:r>
+      <w:proofErr w:type="gramStart"/>
+      <w:r>
+        <w:t>write</w:t>
+      </w:r>
+      <w:proofErr w:type="gramEnd"/>
+      <w:r>
+        <w:t xml:space="preserve"> a function in python </w:t>
+      </w:r>
+      <w:proofErr w:type="spellStart"/>
+      <w:r>
+        <w:t>readBinaryFile</w:t>
+      </w:r>
+      <w:proofErr w:type="spellEnd"/>
+      <w:r>
+        <w:t xml:space="preserve">() that reads the contents of binary file  “employee.dat” and </w:t>
+      </w:r>
+    </w:p>
+    <w:p>
+      <w:pPr>
+        <w:spacing w:after="0"/>
+      </w:pPr>
+      <w:r>
+        <w:tab/>
+      </w:r>
+      <w:proofErr w:type="gramStart"/>
+      <w:r>
+        <w:t>display</w:t>
+      </w:r>
+      <w:proofErr w:type="gramEnd"/>
+      <w:r>
+        <w:t xml:space="preserve"> the records of only those employee whose salary is more that 25000 on the screen</w:t>
+      </w:r>
+    </w:p>
+    <w:p>
+      <w:pPr>
+        <w:spacing w:after="0"/>
+        <w:ind w:firstLine="720"/>
+      </w:pPr>
+    </w:p>
+    <w:p>
+      <w:pPr>
+        <w:spacing w:after="0"/>
+        <w:ind w:firstLine="720"/>
+      </w:pPr>
+      <w:r>
+        <w:t>Also call these two functions in a python program to show the whole functionality</w:t>
+      </w:r>
+    </w:p>
+    <w:p>
+      <w:pPr>
+        <w:spacing w:after="0"/>
+      </w:pPr>
+    </w:p>
+    <w:p>
+      <w:pPr>
+        <w:spacing w:after="0"/>
+        <w:ind w:left="720" w:hanging="720"/>
+      </w:pPr>
+      <w:r>
+        <w:t>Q</w:t>
+      </w:r>
+      <w:r>
+        <w:t>13</w:t>
+      </w:r>
+      <w:r>
+        <w:t>.</w:t>
+      </w:r>
+      <w:r>
+        <w:tab/>
+        <w:t xml:space="preserve">a) Write a function in Python </w:t>
+      </w:r>
+      <w:proofErr w:type="spellStart"/>
+      <w:proofErr w:type="gramStart"/>
+      <w:r>
+        <w:t>Create</w:t>
+      </w:r>
+      <w:r>
+        <w:t>CSV</w:t>
+      </w:r>
+      <w:r>
+        <w:t>File</w:t>
+      </w:r>
+      <w:proofErr w:type="spellEnd"/>
+      <w:r>
+        <w:t>(</w:t>
+      </w:r>
+      <w:proofErr w:type="gramEnd"/>
+      <w:r>
+        <w:t>) that creates a CSV file “employee.</w:t>
+      </w:r>
+      <w:r>
+        <w:t>csv</w:t>
+      </w:r>
+      <w:r>
+        <w:t xml:space="preserve">” with the following records of students. The employee records contains employee </w:t>
+      </w:r>
+      <w:proofErr w:type="gramStart"/>
+      <w:r>
+        <w:t>number ,</w:t>
+      </w:r>
+      <w:proofErr w:type="gramEnd"/>
+      <w:r>
+        <w:t xml:space="preserve"> name of employee and salary</w:t>
+      </w:r>
+    </w:p>
+    <w:p>
+      <w:pPr>
+        <w:spacing w:after="0"/>
+        <w:ind w:left="720" w:hanging="720"/>
+        <w:rPr>
+          <w:b/>
+          <w:bCs/>
+        </w:rPr>
+      </w:pPr>
+      <w:r>
+        <w:tab/>
+      </w:r>
+      <w:proofErr w:type="spellStart"/>
+      <w:proofErr w:type="gramStart"/>
+      <w:r>
+        <w:rPr>
+          <w:b/>
+          <w:bCs/>
+        </w:rPr>
+        <w:t>empno</w:t>
+      </w:r>
+      <w:proofErr w:type="spellEnd"/>
+      <w:proofErr w:type="gramEnd"/>
+      <w:r>
+        <w:rPr>
+          <w:b/>
+          <w:bCs/>
+        </w:rPr>
+        <w:tab/>
+      </w:r>
+      <w:r>
+        <w:rPr>
+          <w:b/>
+          <w:bCs/>
+        </w:rPr>
+        <w:tab/>
+      </w:r>
+      <w:proofErr w:type="spellStart"/>
+      <w:r>
+        <w:rPr>
+          <w:b/>
+          <w:bCs/>
+        </w:rPr>
+        <w:t>Emp</w:t>
+      </w:r>
+      <w:r>
+        <w:rPr>
+          <w:b/>
+          <w:bCs/>
+        </w:rPr>
+        <w:t>Name</w:t>
+      </w:r>
+      <w:proofErr w:type="spellEnd"/>
+      <w:r>
+        <w:rPr>
+          <w:b/>
+          <w:bCs/>
+        </w:rPr>
+        <w:tab/>
+      </w:r>
+      <w:r>
+        <w:rPr>
+          <w:b/>
+          <w:bCs/>
+        </w:rPr>
+        <w:tab/>
+      </w:r>
+      <w:r>
+        <w:rPr>
+          <w:b/>
+          <w:bCs/>
+        </w:rPr>
+        <w:t>salary</w:t>
+      </w:r>
+    </w:p>
+    <w:p>
+      <w:pPr>
+        <w:spacing w:after="0"/>
+        <w:ind w:left="720" w:hanging="720"/>
+      </w:pPr>
+      <w:r>
+        <w:tab/>
+        <w:t>101</w:t>
+      </w:r>
+      <w:r>
+        <w:tab/>
+      </w:r>
+      <w:r>
+        <w:tab/>
+        <w:t xml:space="preserve">rakesh </w:t>
+      </w:r>
+      <w:proofErr w:type="spellStart"/>
+      <w:r>
+        <w:t>kumar</w:t>
+      </w:r>
+      <w:proofErr w:type="spellEnd"/>
+      <w:r>
+        <w:tab/>
+      </w:r>
+      <w:r>
+        <w:tab/>
+        <w:t>12500</w:t>
+      </w:r>
+    </w:p>
+    <w:p>
+      <w:pPr>
+        <w:spacing w:after="0"/>
+        <w:ind w:left="720" w:hanging="720"/>
+      </w:pPr>
+      <w:r>
+        <w:tab/>
+        <w:t>102</w:t>
+      </w:r>
+      <w:r>
+        <w:tab/>
+      </w:r>
+      <w:r>
+        <w:tab/>
+      </w:r>
+      <w:proofErr w:type="spellStart"/>
+      <w:r>
+        <w:t>shravan</w:t>
+      </w:r>
+      <w:proofErr w:type="spellEnd"/>
+      <w:r>
+        <w:t xml:space="preserve"> </w:t>
+      </w:r>
+      <w:proofErr w:type="spellStart"/>
+      <w:r>
+        <w:t>jha</w:t>
+      </w:r>
+      <w:proofErr w:type="spellEnd"/>
+      <w:r>
+        <w:tab/>
+      </w:r>
+      <w:r>
+        <w:tab/>
+        <w:t>34000</w:t>
+      </w:r>
+    </w:p>
+    <w:p>
+      <w:pPr>
+        <w:spacing w:after="0"/>
+        <w:ind w:left="720" w:hanging="720"/>
+      </w:pPr>
+      <w:r>
+        <w:tab/>
+        <w:t>103</w:t>
+      </w:r>
+      <w:r>
+        <w:tab/>
+      </w:r>
+      <w:r>
+        <w:tab/>
+      </w:r>
+      <w:proofErr w:type="spellStart"/>
+      <w:r>
+        <w:t>udit</w:t>
+      </w:r>
+      <w:proofErr w:type="spellEnd"/>
+      <w:r>
+        <w:t xml:space="preserve"> </w:t>
+      </w:r>
+      <w:proofErr w:type="spellStart"/>
+      <w:r>
+        <w:t>rathore</w:t>
+      </w:r>
+      <w:proofErr w:type="spellEnd"/>
+      <w:r>
+        <w:tab/>
+      </w:r>
+      <w:r>
+        <w:tab/>
+        <w:t>45000</w:t>
+      </w:r>
+    </w:p>
+    <w:p>
+      <w:pPr>
+        <w:spacing w:after="0"/>
+        <w:ind w:left="720" w:hanging="720"/>
+      </w:pPr>
+      <w:r>
+        <w:tab/>
+        <w:t>104</w:t>
+      </w:r>
+      <w:r>
+        <w:tab/>
+      </w:r>
+      <w:r>
+        <w:tab/>
+      </w:r>
+      <w:proofErr w:type="spellStart"/>
+      <w:r>
+        <w:t>shlok</w:t>
+      </w:r>
+      <w:proofErr w:type="spellEnd"/>
+      <w:r>
+        <w:t xml:space="preserve"> </w:t>
+      </w:r>
+      <w:proofErr w:type="spellStart"/>
+      <w:r>
+        <w:t>pathak</w:t>
+      </w:r>
+      <w:proofErr w:type="spellEnd"/>
+      <w:r>
+        <w:tab/>
+      </w:r>
+      <w:r>
+        <w:tab/>
+        <w:t>42000</w:t>
+      </w:r>
+    </w:p>
+    <w:p>
+      <w:pPr>
+        <w:spacing w:after="0"/>
+      </w:pPr>
+      <w:r>
+        <w:lastRenderedPageBreak/>
+        <w:tab/>
+      </w:r>
+    </w:p>
+    <w:p>
+      <w:pPr>
+        <w:spacing w:after="0"/>
+        <w:ind w:firstLine="720"/>
+      </w:pPr>
+      <w:r>
+        <w:t xml:space="preserve">b) </w:t>
+      </w:r>
+      <w:proofErr w:type="gramStart"/>
+      <w:r>
+        <w:t>write</w:t>
+      </w:r>
+      <w:proofErr w:type="gramEnd"/>
+      <w:r>
+        <w:t xml:space="preserve"> a function in python </w:t>
+      </w:r>
+      <w:proofErr w:type="spellStart"/>
+      <w:r>
+        <w:t>readCSVFile</w:t>
+      </w:r>
+      <w:proofErr w:type="spellEnd"/>
+      <w:r>
+        <w:t>() that reads the contents of CSV file  “employee.</w:t>
+      </w:r>
+      <w:r>
+        <w:t>csv</w:t>
+      </w:r>
+      <w:r>
+        <w:t xml:space="preserve">” and </w:t>
+      </w:r>
+    </w:p>
+    <w:p>
+      <w:pPr>
+        <w:spacing w:after="0"/>
+      </w:pPr>
+      <w:r>
+        <w:tab/>
+      </w:r>
+      <w:proofErr w:type="gramStart"/>
+      <w:r>
+        <w:t>display</w:t>
+      </w:r>
+      <w:proofErr w:type="gramEnd"/>
+      <w:r>
+        <w:t xml:space="preserve"> the records of only those employee whose salary is less that 25000 on the screen</w:t>
+      </w:r>
+    </w:p>
+    <w:p>
+      <w:pPr>
+        <w:spacing w:after="0"/>
+        <w:ind w:firstLine="720"/>
+      </w:pPr>
+    </w:p>
+    <w:p>
+      <w:pPr>
+        <w:spacing w:after="0"/>
+        <w:ind w:firstLine="720"/>
+      </w:pPr>
+      <w:r>
+        <w:t>Also call these two functions in a python program to show the whole functionality</w:t>
+      </w:r>
+    </w:p>
+    <w:p>
+      <w:pPr>
+        <w:spacing w:after="0"/>
+      </w:pPr>
+    </w:p>
+    <w:p>
+      <w:pPr>
+        <w:spacing w:after="0"/>
+        <w:rPr>
+          <w:b/>
+          <w:bCs/>
+        </w:rPr>
+      </w:pPr>
+      <w:r>
+        <w:rPr>
+          <w:b/>
+          <w:bCs/>
+        </w:rPr>
+        <w:t>MySQL and Python Connectivity Questions</w:t>
+      </w:r>
+    </w:p>
+    <w:p>
+      <w:pPr>
+        <w:spacing w:after="0"/>
+        <w:ind w:firstLine="720"/>
+      </w:pPr>
+      <w:r>
+        <w:t xml:space="preserve">Create a Table student as per the following </w:t>
+      </w:r>
+      <w:proofErr w:type="gramStart"/>
+      <w:r>
+        <w:t>specifications  and</w:t>
+      </w:r>
+      <w:proofErr w:type="gramEnd"/>
+      <w:r>
+        <w:t xml:space="preserve"> insert 10 records in it</w:t>
+      </w:r>
+    </w:p>
+    <w:tbl>
+      <w:tblPr>
+        <w:tblStyle w:val="TableGrid"/>
+        <w:tblW w:w="8607" w:type="dxa"/>
+        <w:tblInd w:w="738" w:type="dxa"/>
+        <w:tblLook w:val="04A0"/>
+      </w:tblPr>
+      <w:tblGrid>
+        <w:gridCol w:w="1780"/>
+        <w:gridCol w:w="1780"/>
+        <w:gridCol w:w="1390"/>
+        <w:gridCol w:w="1410"/>
+        <w:gridCol w:w="1249"/>
+        <w:gridCol w:w="998"/>
+      </w:tblGrid>
+      <w:tr>
+        <w:tc>
+          <w:tcPr>
+            <w:tcW w:w="1780" w:type="dxa"/>
+          </w:tcPr>
+          <w:p>
+            <w:proofErr w:type="spellStart"/>
+            <w:r>
+              <w:t>Admno</w:t>
+            </w:r>
+            <w:proofErr w:type="spellEnd"/>
+          </w:p>
+        </w:tc>
+        <w:tc>
+          <w:tcPr>
+            <w:tcW w:w="1780" w:type="dxa"/>
+          </w:tcPr>
+          <w:p>
+            <w:r>
+              <w:t>Name</w:t>
+            </w:r>
+          </w:p>
+        </w:tc>
+        <w:tc>
+          <w:tcPr>
+            <w:tcW w:w="1390" w:type="dxa"/>
+          </w:tcPr>
+          <w:p>
+            <w:r>
+              <w:t>Class</w:t>
+            </w:r>
+          </w:p>
+        </w:tc>
+        <w:tc>
+          <w:tcPr>
+            <w:tcW w:w="1410" w:type="dxa"/>
+          </w:tcPr>
+          <w:p>
+            <w:r>
+              <w:t>Stream</w:t>
+            </w:r>
+          </w:p>
+        </w:tc>
+        <w:tc>
+          <w:tcPr>
+            <w:tcW w:w="1249" w:type="dxa"/>
+          </w:tcPr>
+          <w:p>
+            <w:r>
+              <w:t>Grade</w:t>
+            </w:r>
+          </w:p>
+        </w:tc>
+        <w:tc>
+          <w:tcPr>
+            <w:tcW w:w="998" w:type="dxa"/>
+          </w:tcPr>
+          <w:p>
+            <w:r>
+              <w:t>Fees</w:t>
+            </w:r>
+          </w:p>
+        </w:tc>
+      </w:tr>
+      <w:tr>
+        <w:tc>
+          <w:tcPr>
+            <w:tcW w:w="1780" w:type="dxa"/>
+          </w:tcPr>
+          <w:p>
+            <w:r>
+              <w:t>101</w:t>
+            </w:r>
+          </w:p>
+        </w:tc>
+        <w:tc>
+          <w:tcPr>
+            <w:tcW w:w="1780" w:type="dxa"/>
+          </w:tcPr>
+          <w:p>
+            <w:proofErr w:type="spellStart"/>
+            <w:r>
+              <w:t>Mukul</w:t>
+            </w:r>
+            <w:proofErr w:type="spellEnd"/>
+            <w:r>
+              <w:t xml:space="preserve"> </w:t>
+            </w:r>
+            <w:proofErr w:type="spellStart"/>
+            <w:r>
+              <w:t>Rai</w:t>
+            </w:r>
+            <w:proofErr w:type="spellEnd"/>
+          </w:p>
+        </w:tc>
+        <w:tc>
+          <w:tcPr>
+            <w:tcW w:w="1390" w:type="dxa"/>
+          </w:tcPr>
+          <w:p>
+            <w:r>
+              <w:t>12B</w:t>
+            </w:r>
+          </w:p>
+        </w:tc>
+        <w:tc>
+          <w:tcPr>
+            <w:tcW w:w="1410" w:type="dxa"/>
+          </w:tcPr>
+          <w:p>
+            <w:r>
+              <w:t>Commerce</w:t>
+            </w:r>
+          </w:p>
+        </w:tc>
+        <w:tc>
+          <w:tcPr>
+            <w:tcW w:w="1249" w:type="dxa"/>
+          </w:tcPr>
+          <w:p>
+            <w:r>
+              <w:t>A</w:t>
+            </w:r>
+          </w:p>
+        </w:tc>
+        <w:tc>
+          <w:tcPr>
+            <w:tcW w:w="998" w:type="dxa"/>
+          </w:tcPr>
+          <w:p>
+            <w:r>
+              <w:t>1235.56</w:t>
+            </w:r>
+          </w:p>
+        </w:tc>
+      </w:tr>
+      <w:tr>
+        <w:tc>
+          <w:tcPr>
+            <w:tcW w:w="1780" w:type="dxa"/>
+          </w:tcPr>
+          <w:p>
+            <w:r>
+              <w:t>102</w:t>
+            </w:r>
+          </w:p>
+        </w:tc>
+        <w:tc>
+          <w:tcPr>
+            <w:tcW w:w="1780" w:type="dxa"/>
+          </w:tcPr>
+          <w:p>
+            <w:proofErr w:type="spellStart"/>
+            <w:r>
+              <w:t>Aadira</w:t>
+            </w:r>
+            <w:proofErr w:type="spellEnd"/>
+          </w:p>
+        </w:tc>
+        <w:tc>
+          <w:tcPr>
+            <w:tcW w:w="1390" w:type="dxa"/>
+          </w:tcPr>
+          <w:p>
+            <w:r>
+              <w:t>12A</w:t>
+            </w:r>
+          </w:p>
+        </w:tc>
+        <w:tc>
+          <w:tcPr>
+            <w:tcW w:w="1410" w:type="dxa"/>
+          </w:tcPr>
+          <w:p>
+            <w:r>
+              <w:t>Science</w:t>
+            </w:r>
+          </w:p>
+        </w:tc>
+        <w:tc>
+          <w:tcPr>
+            <w:tcW w:w="1249" w:type="dxa"/>
+          </w:tcPr>
+          <w:p>
+            <w:r>
+              <w:t>B</w:t>
+            </w:r>
+          </w:p>
+        </w:tc>
+        <w:tc>
+          <w:tcPr>
+            <w:tcW w:w="998" w:type="dxa"/>
+          </w:tcPr>
+          <w:p>
+            <w:r>
+              <w:t>3442.34</w:t>
+            </w:r>
+          </w:p>
+        </w:tc>
+      </w:tr>
+      <w:tr>
+        <w:tc>
+          <w:tcPr>
+            <w:tcW w:w="1780" w:type="dxa"/>
+          </w:tcPr>
+          <w:p>
+            <w:r>
+              <w:t>103</w:t>
+            </w:r>
+          </w:p>
+        </w:tc>
+        <w:tc>
+          <w:tcPr>
+            <w:tcW w:w="1780" w:type="dxa"/>
+          </w:tcPr>
+          <w:p>
+            <w:proofErr w:type="spellStart"/>
+            <w:r>
+              <w:t>Anushka</w:t>
+            </w:r>
+            <w:proofErr w:type="spellEnd"/>
+          </w:p>
+        </w:tc>
+        <w:tc>
+          <w:tcPr>
+            <w:tcW w:w="1390" w:type="dxa"/>
+          </w:tcPr>
+          <w:p>
+            <w:r>
+              <w:t>11A</w:t>
+            </w:r>
+          </w:p>
+        </w:tc>
+        <w:tc>
+          <w:tcPr>
+            <w:tcW w:w="1410" w:type="dxa"/>
+          </w:tcPr>
+          <w:p>
+            <w:r>
+              <w:t>Science</w:t>
+            </w:r>
+          </w:p>
+        </w:tc>
+        <w:tc>
+          <w:tcPr>
+            <w:tcW w:w="1249" w:type="dxa"/>
+          </w:tcPr>
+          <w:p>
+            <w:r>
+              <w:t>A</w:t>
+            </w:r>
+          </w:p>
+        </w:tc>
+        <w:tc>
+          <w:tcPr>
+            <w:tcW w:w="998" w:type="dxa"/>
+          </w:tcPr>
+          <w:p>
+            <w:r>
+              <w:t>2540.45</w:t>
+            </w:r>
+          </w:p>
+        </w:tc>
+      </w:tr>
+      <w:tr>
+        <w:tc>
+          <w:tcPr>
+            <w:tcW w:w="1780" w:type="dxa"/>
+          </w:tcPr>
+          <w:p>
+            <w:r>
+              <w:t>104</w:t>
+            </w:r>
+          </w:p>
+        </w:tc>
+        <w:tc>
+          <w:tcPr>
+            <w:tcW w:w="1780" w:type="dxa"/>
+          </w:tcPr>
+          <w:p/>
+        </w:tc>
+        <w:tc>
+          <w:tcPr>
+            <w:tcW w:w="1390" w:type="dxa"/>
+          </w:tcPr>
+          <w:p/>
+        </w:tc>
+        <w:tc>
+          <w:tcPr>
+            <w:tcW w:w="1410" w:type="dxa"/>
+          </w:tcPr>
+          <w:p/>
+        </w:tc>
+        <w:tc>
+          <w:tcPr>
+            <w:tcW w:w="1249" w:type="dxa"/>
+          </w:tcPr>
+          <w:p/>
+        </w:tc>
+        <w:tc>
+          <w:tcPr>
+            <w:tcW w:w="998" w:type="dxa"/>
+          </w:tcPr>
+          <w:p/>
+        </w:tc>
+      </w:tr>
+    </w:tbl>
+    <w:p>
+      <w:pPr>
+        <w:spacing w:after="0"/>
+        <w:ind w:firstLine="720"/>
+      </w:pPr>
+    </w:p>
+    <w:p>
+      <w:pPr>
+        <w:spacing w:after="0"/>
+        <w:rPr>
+          <w:b/>
+          <w:bCs/>
+        </w:rPr>
+      </w:pPr>
+    </w:p>
+    <w:p>
+      <w:pPr>
+        <w:spacing w:after="0"/>
+      </w:pPr>
+      <w:r>
+        <w:t>Q14</w:t>
+      </w:r>
+      <w:r>
+        <w:t>.</w:t>
+      </w:r>
+      <w:r>
+        <w:tab/>
+        <w:t xml:space="preserve">Write a function </w:t>
+      </w:r>
+      <w:proofErr w:type="spellStart"/>
+      <w:proofErr w:type="gramStart"/>
+      <w:r>
+        <w:t>InsertRecord</w:t>
+      </w:r>
+      <w:proofErr w:type="spellEnd"/>
+      <w:r>
+        <w:t>(</w:t>
+      </w:r>
+      <w:proofErr w:type="gramEnd"/>
+      <w:r>
+        <w:t>) that insert a record of student in a MySQL Table student</w:t>
+      </w:r>
+      <w:r>
+        <w:t xml:space="preserve">. Also implement  </w:t>
+      </w:r>
+    </w:p>
+    <w:p>
+      <w:pPr>
+        <w:spacing w:after="0"/>
+      </w:pPr>
+      <w:r>
+        <w:tab/>
+      </w:r>
+      <w:proofErr w:type="gramStart"/>
+      <w:r>
+        <w:t>this</w:t>
+      </w:r>
+      <w:proofErr w:type="gramEnd"/>
+      <w:r>
+        <w:t xml:space="preserve"> function in a Python Program</w:t>
+      </w:r>
+    </w:p>
+    <w:p>
+      <w:pPr>
+        <w:spacing w:after="0"/>
+      </w:pPr>
+      <w:r>
+        <w:t>Q15</w:t>
+      </w:r>
+      <w:r>
+        <w:tab/>
+        <w:t xml:space="preserve">Write a function </w:t>
+      </w:r>
+      <w:proofErr w:type="spellStart"/>
+      <w:proofErr w:type="gramStart"/>
+      <w:r>
+        <w:t>displayRecords</w:t>
+      </w:r>
+      <w:proofErr w:type="spellEnd"/>
+      <w:r>
+        <w:t>(</w:t>
+      </w:r>
+      <w:proofErr w:type="gramEnd"/>
+      <w:r>
+        <w:t xml:space="preserve">) that receives all the records from student table and display them on the </w:t>
+      </w:r>
+    </w:p>
+    <w:p>
+      <w:pPr>
+        <w:spacing w:after="0"/>
+      </w:pPr>
+      <w:r>
+        <w:tab/>
+      </w:r>
+      <w:proofErr w:type="gramStart"/>
+      <w:r>
+        <w:t>screen</w:t>
+      </w:r>
+      <w:proofErr w:type="gramEnd"/>
+      <w:r>
+        <w:t>. Also implement this function in a Python Program</w:t>
+      </w:r>
+    </w:p>
+    <w:p>
+      <w:pPr>
+        <w:spacing w:after="0"/>
+      </w:pPr>
+      <w:r>
+        <w:t>Q16</w:t>
+      </w:r>
+      <w:r>
+        <w:t>.</w:t>
+      </w:r>
+      <w:r>
+        <w:tab/>
+        <w:t xml:space="preserve">Write a function in </w:t>
+      </w:r>
+      <w:proofErr w:type="gramStart"/>
+      <w:r>
+        <w:t xml:space="preserve">python  </w:t>
+      </w:r>
+      <w:proofErr w:type="spellStart"/>
+      <w:r>
+        <w:t>DeleteRecord</w:t>
+      </w:r>
+      <w:proofErr w:type="spellEnd"/>
+      <w:proofErr w:type="gramEnd"/>
+      <w:r>
+        <w:t xml:space="preserve">() that delete a record(s) in student table.  Also implement this </w:t>
+      </w:r>
+    </w:p>
+    <w:p>
+      <w:pPr>
+        <w:spacing w:after="0"/>
+      </w:pPr>
+      <w:r>
+        <w:tab/>
+      </w:r>
+      <w:proofErr w:type="gramStart"/>
+      <w:r>
+        <w:t>function</w:t>
+      </w:r>
+      <w:proofErr w:type="gramEnd"/>
+      <w:r>
+        <w:t xml:space="preserve"> in a  python program</w:t>
+      </w:r>
+    </w:p>
+    <w:p>
+      <w:pPr>
+        <w:spacing w:after="0"/>
+      </w:pPr>
+      <w:r>
+        <w:t>Q17</w:t>
+      </w:r>
+      <w:r>
+        <w:tab/>
+        <w:t xml:space="preserve">Write a function </w:t>
+      </w:r>
+      <w:proofErr w:type="spellStart"/>
+      <w:proofErr w:type="gramStart"/>
+      <w:r>
+        <w:t>UpdateRecord</w:t>
+      </w:r>
+      <w:proofErr w:type="spellEnd"/>
+      <w:r>
+        <w:t>(</w:t>
+      </w:r>
+      <w:proofErr w:type="gramEnd"/>
+      <w:r>
+        <w:t xml:space="preserve">) that update a student record in student table. Also implement this function </w:t>
+      </w:r>
+    </w:p>
+    <w:p>
+      <w:pPr>
+        <w:spacing w:after="0"/>
+      </w:pPr>
+      <w:r>
+        <w:tab/>
+      </w:r>
+      <w:proofErr w:type="gramStart"/>
+      <w:r>
+        <w:t>in</w:t>
+      </w:r>
+      <w:proofErr w:type="gramEnd"/>
+      <w:r>
+        <w:t xml:space="preserve"> a python program.</w:t>
+      </w:r>
+    </w:p>
+    <w:p>
+      <w:pPr>
+        <w:spacing w:after="0"/>
+      </w:pPr>
+    </w:p>
+    <w:p>
+      <w:pPr>
+        <w:spacing w:after="0"/>
+        <w:rPr>
+          <w:b/>
+          <w:bCs/>
+        </w:rPr>
+      </w:pPr>
     </w:p>
     <w:p>
       <w:pPr>
@@ -26,8 +2489,9 @@
           <w:sz w:val="28"/>
           <w:szCs w:val="26"/>
         </w:rPr>
-        <w:t xml:space="preserve">Data Handling </w:t>
-      </w:r>
+        <w:t xml:space="preserve">Data </w:t>
+      </w:r>
+      <w:proofErr w:type="gramStart"/>
       <w:r>
         <w:rPr>
           <w:b/>
@@ -35,33 +2499,31 @@
           <w:sz w:val="28"/>
           <w:szCs w:val="26"/>
         </w:rPr>
-        <w:t>Using Pandas</w:t>
-      </w:r>
-    </w:p>
+        <w:t>Management  Using</w:t>
+      </w:r>
+      <w:proofErr w:type="gramEnd"/>
+      <w:r>
+        <w:rPr>
+          <w:b/>
+          <w:bCs/>
+          <w:sz w:val="28"/>
+          <w:szCs w:val="26"/>
+        </w:rPr>
+        <w:t xml:space="preserve"> MySQL</w:t>
+      </w:r>
+    </w:p>
+    <w:p/>
     <w:p>
       <w:pPr>
         <w:pStyle w:val="ListParagraph"/>
         <w:numPr>
           <w:ilvl w:val="0"/>
-          <w:numId w:val="1"/>
+          <w:numId w:val="6"/>
         </w:numPr>
-      </w:pPr>
-      <w:r>
-        <w:t xml:space="preserve">Create a panda’s series from </w:t>
-      </w:r>
-      <w:r>
-        <w:t>the given</w:t>
-      </w:r>
-      <w:r>
-        <w:t xml:space="preserve"> dictionary of values and a </w:t>
-      </w:r>
-      <w:proofErr w:type="spellStart"/>
-      <w:r>
-        <w:t>ndarray</w:t>
-      </w:r>
-      <w:proofErr w:type="spellEnd"/>
-      <w:r>
-        <w:t xml:space="preserve"> </w:t>
+        <w:spacing w:after="0" w:line="240" w:lineRule="auto"/>
+      </w:pPr>
+      <w:r>
+        <w:t xml:space="preserve">Create a Database  ‘DAVSCHOOL’  </w:t>
       </w:r>
     </w:p>
     <w:p>
@@ -69,777 +2531,16 @@
         <w:pStyle w:val="ListParagraph"/>
         <w:numPr>
           <w:ilvl w:val="0"/>
-          <w:numId w:val="1"/>
+          <w:numId w:val="6"/>
         </w:numPr>
-      </w:pPr>
-      <w:r>
-        <w:t>Create a series from the given list of number and perform the following operations</w:t>
-      </w:r>
-    </w:p>
-    <w:p>
-      <w:pPr>
-        <w:pStyle w:val="ListParagraph"/>
-      </w:pPr>
-      <w:r>
-        <w:t>Numbers =[12,45,67,45,78,89,90,56,90,56,67,34,76,90,67,45,24]</w:t>
-      </w:r>
-    </w:p>
-    <w:p>
-      <w:pPr>
-        <w:pStyle w:val="ListParagraph"/>
-        <w:numPr>
-          <w:ilvl w:val="0"/>
-          <w:numId w:val="5"/>
-        </w:numPr>
-      </w:pPr>
-      <w:r>
-        <w:t>P</w:t>
-      </w:r>
-      <w:r>
-        <w:t xml:space="preserve">rint all the elements that are above the </w:t>
-      </w:r>
-      <w:r>
-        <w:t xml:space="preserve"> 65</w:t>
-      </w:r>
-    </w:p>
-    <w:p>
-      <w:pPr>
-        <w:pStyle w:val="ListParagraph"/>
-        <w:numPr>
-          <w:ilvl w:val="0"/>
-          <w:numId w:val="5"/>
-        </w:numPr>
-      </w:pPr>
-      <w:r>
-        <w:t>Display all the elements whose percentile is more than 75</w:t>
-      </w:r>
-    </w:p>
-    <w:p>
-      <w:pPr>
-        <w:pStyle w:val="ListParagraph"/>
-        <w:numPr>
-          <w:ilvl w:val="0"/>
-          <w:numId w:val="5"/>
-        </w:numPr>
-      </w:pPr>
-      <w:r>
-        <w:t>Give and increment of 10 to each element of this series</w:t>
-      </w:r>
-    </w:p>
-    <w:p>
-      <w:pPr>
-        <w:pStyle w:val="ListParagraph"/>
-        <w:numPr>
-          <w:ilvl w:val="0"/>
-          <w:numId w:val="5"/>
-        </w:numPr>
-      </w:pPr>
-      <w:r>
-        <w:t>Find out the sum of all the element of this series</w:t>
-      </w:r>
-    </w:p>
-    <w:p>
-      <w:pPr>
-        <w:pStyle w:val="ListParagraph"/>
-        <w:numPr>
-          <w:ilvl w:val="0"/>
-          <w:numId w:val="5"/>
-        </w:numPr>
-      </w:pPr>
-      <w:r>
-        <w:t>Display all the element which is divisible by 3</w:t>
-      </w:r>
-    </w:p>
-    <w:p/>
-    <w:p>
-      <w:pPr>
-        <w:pStyle w:val="ListParagraph"/>
-        <w:numPr>
-          <w:ilvl w:val="0"/>
-          <w:numId w:val="1"/>
-        </w:numPr>
-      </w:pPr>
-      <w:r>
-        <w:t xml:space="preserve">Create </w:t>
+        <w:spacing w:after="0" w:line="240" w:lineRule="auto"/>
+      </w:pPr>
+      <w:r>
+        <w:t xml:space="preserve">Create a student table with the </w:t>
       </w:r>
       <w:proofErr w:type="gramStart"/>
       <w:r>
-        <w:t>a Data Frame quarterly sales</w:t>
-      </w:r>
-      <w:proofErr w:type="gramEnd"/>
-      <w:r>
-        <w:t xml:space="preserve"> where each row contains the item category, item name, and expenditure. Group the rows by the category and print the total expenditure per category. </w:t>
-      </w:r>
-    </w:p>
-    <w:p>
-      <w:pPr>
-        <w:pStyle w:val="ListParagraph"/>
-      </w:pPr>
-    </w:p>
-    <w:p>
-      <w:pPr>
-        <w:pStyle w:val="ListParagraph"/>
-        <w:numPr>
-          <w:ilvl w:val="0"/>
-          <w:numId w:val="1"/>
-        </w:numPr>
-      </w:pPr>
-      <w:r>
-        <w:t xml:space="preserve">Create a data frame for examination result and display row labels, column labels data types of </w:t>
-      </w:r>
-    </w:p>
-    <w:p>
-      <w:pPr>
-        <w:pStyle w:val="ListParagraph"/>
-      </w:pPr>
-      <w:proofErr w:type="gramStart"/>
-      <w:r>
-        <w:t>each</w:t>
-      </w:r>
-      <w:proofErr w:type="gramEnd"/>
-      <w:r>
-        <w:t xml:space="preserve"> column and the dimensions </w:t>
-      </w:r>
-    </w:p>
-    <w:p>
-      <w:pPr>
-        <w:pStyle w:val="ListParagraph"/>
-      </w:pPr>
-    </w:p>
-    <w:p>
-      <w:pPr>
-        <w:pStyle w:val="ListParagraph"/>
-        <w:numPr>
-          <w:ilvl w:val="0"/>
-          <w:numId w:val="1"/>
-        </w:numPr>
-      </w:pPr>
-      <w:r>
-        <w:t xml:space="preserve">Filter out rows based on different criteria such as duplicate rows. </w:t>
-      </w:r>
-    </w:p>
-    <w:p>
-      <w:pPr>
-        <w:pStyle w:val="ListParagraph"/>
-      </w:pPr>
-    </w:p>
-    <w:p>
-      <w:pPr>
-        <w:pStyle w:val="ListParagraph"/>
-        <w:numPr>
-          <w:ilvl w:val="0"/>
-          <w:numId w:val="1"/>
-        </w:numPr>
-      </w:pPr>
-      <w:r>
-        <w:t>create a data frame from the following data of student and then perform the following operation</w:t>
-      </w:r>
-    </w:p>
-    <w:p>
-      <w:pPr>
-        <w:pStyle w:val="ListParagraph"/>
-      </w:pPr>
-      <w:proofErr w:type="gramStart"/>
-      <w:r>
-        <w:t>Student  =</w:t>
-      </w:r>
-      <w:proofErr w:type="gramEnd"/>
-      <w:r>
-        <w:t>[</w:t>
-      </w:r>
-    </w:p>
-    <w:p>
-      <w:pPr>
-        <w:pStyle w:val="ListParagraph"/>
-        <w:ind w:left="1440"/>
-      </w:pPr>
-      <w:r>
-        <w:t>{‘admno’:1102,’name’:’nikunj’ ‘class’:’12A’,’stream’:’sci’,’fees’:1234.45},</w:t>
-      </w:r>
-    </w:p>
-    <w:p>
-      <w:pPr>
-        <w:pStyle w:val="ListParagraph"/>
-        <w:ind w:left="1440"/>
-      </w:pPr>
-      <w:r>
-        <w:t>{‘admno’:1103,’name’:’mannat’ ‘class’:’11B’,’stream’:’comm’,’fees’:1834.45},</w:t>
-      </w:r>
-    </w:p>
-    <w:p>
-      <w:pPr>
-        <w:pStyle w:val="ListParagraph"/>
-        <w:ind w:left="1440"/>
-      </w:pPr>
-      <w:r>
-        <w:t>{‘admno’:1104,’name’:’unnati’ ‘class’:’12C’,’stream’:’Human’,’fees’:2334.45},</w:t>
-      </w:r>
-    </w:p>
-    <w:p>
-      <w:pPr>
-        <w:pStyle w:val="ListParagraph"/>
-        <w:ind w:left="1440"/>
-      </w:pPr>
-      <w:r>
-        <w:t>{‘admno’:1105,’name’:’Arushi’ ‘class’:’12A’,’stream’:’sci’,’fees’: 2344.45},</w:t>
-      </w:r>
-    </w:p>
-    <w:p>
-      <w:pPr>
-        <w:pStyle w:val="ListParagraph"/>
-        <w:ind w:left="1440"/>
-      </w:pPr>
-      <w:r>
-        <w:t>{‘admno’:1106,’name’:’pushkar’ ‘class’:’12A’,’stream’:’human’,’fees’:1500.25},</w:t>
-      </w:r>
-    </w:p>
-    <w:p>
-      <w:pPr>
-        <w:pStyle w:val="ListParagraph"/>
-        <w:ind w:left="1440"/>
-      </w:pPr>
-      <w:r>
-        <w:t>{‘admno’:1107,’name’:’nikunj’ ‘class’:’12A’,’stream’:’sci’,’fees’:1874.45},</w:t>
-      </w:r>
-    </w:p>
-    <w:p>
-      <w:pPr>
-        <w:pStyle w:val="ListParagraph"/>
-        <w:ind w:left="1440"/>
-      </w:pPr>
-      <w:r>
-        <w:t>{‘admno’:1108,’name’:’vishank’ ‘class’:’11A’,’stream’:’comm’,’fees’:1200.45},</w:t>
-      </w:r>
-    </w:p>
-    <w:p>
-      <w:pPr>
-        <w:pStyle w:val="ListParagraph"/>
-        <w:ind w:left="1440"/>
-      </w:pPr>
-      <w:r>
-        <w:t>]</w:t>
-      </w:r>
-    </w:p>
-    <w:p>
-      <w:pPr>
-        <w:pStyle w:val="ListParagraph"/>
-        <w:numPr>
-          <w:ilvl w:val="0"/>
-          <w:numId w:val="4"/>
-        </w:numPr>
-      </w:pPr>
-      <w:r>
-        <w:t>Add a new column ‘grade’ where the grade of all the student is ‘A’</w:t>
-      </w:r>
-    </w:p>
-    <w:p>
-      <w:pPr>
-        <w:pStyle w:val="ListParagraph"/>
-        <w:numPr>
-          <w:ilvl w:val="0"/>
-          <w:numId w:val="4"/>
-        </w:numPr>
-      </w:pPr>
-      <w:r>
-        <w:t xml:space="preserve">Add a new row in the above </w:t>
-      </w:r>
-      <w:proofErr w:type="spellStart"/>
-      <w:r>
-        <w:t>dataframe</w:t>
-      </w:r>
-      <w:proofErr w:type="spellEnd"/>
-      <w:r>
-        <w:t xml:space="preserve"> with some suitable values</w:t>
-      </w:r>
-    </w:p>
-    <w:p>
-      <w:pPr>
-        <w:pStyle w:val="ListParagraph"/>
-        <w:numPr>
-          <w:ilvl w:val="0"/>
-          <w:numId w:val="4"/>
-        </w:numPr>
-      </w:pPr>
-      <w:r>
-        <w:t>Rename the column name ‘class’ into ‘standard’</w:t>
-      </w:r>
-    </w:p>
-    <w:p>
-      <w:pPr>
-        <w:pStyle w:val="ListParagraph"/>
-        <w:numPr>
-          <w:ilvl w:val="0"/>
-          <w:numId w:val="4"/>
-        </w:numPr>
-      </w:pPr>
-      <w:r>
-        <w:t>Display only those rows where the fees of student is more than 1500</w:t>
-      </w:r>
-    </w:p>
-    <w:p>
-      <w:pPr>
-        <w:pStyle w:val="ListParagraph"/>
-        <w:numPr>
-          <w:ilvl w:val="0"/>
-          <w:numId w:val="4"/>
-        </w:numPr>
-      </w:pPr>
-      <w:r>
-        <w:t>Give an increment of 500 in fees to all records</w:t>
-      </w:r>
-    </w:p>
-    <w:p>
-      <w:pPr>
-        <w:pStyle w:val="ListParagraph"/>
-        <w:numPr>
-          <w:ilvl w:val="0"/>
-          <w:numId w:val="4"/>
-        </w:numPr>
-      </w:pPr>
-      <w:r>
-        <w:t>Delete all those records where stream=’Human’</w:t>
-      </w:r>
-    </w:p>
-    <w:p>
-      <w:pPr>
-        <w:pStyle w:val="ListParagraph"/>
-        <w:numPr>
-          <w:ilvl w:val="0"/>
-          <w:numId w:val="4"/>
-        </w:numPr>
-      </w:pPr>
-      <w:r>
-        <w:t xml:space="preserve">Display all the column name of the above </w:t>
-      </w:r>
-      <w:proofErr w:type="spellStart"/>
-      <w:r>
-        <w:t>dataframe</w:t>
-      </w:r>
-      <w:proofErr w:type="spellEnd"/>
-    </w:p>
-    <w:p>
-      <w:pPr>
-        <w:pStyle w:val="ListParagraph"/>
-        <w:numPr>
-          <w:ilvl w:val="0"/>
-          <w:numId w:val="4"/>
-        </w:numPr>
-      </w:pPr>
-      <w:r>
-        <w:t>Find out total number of student in each stream</w:t>
-      </w:r>
-    </w:p>
-    <w:p>
-      <w:pPr>
-        <w:pStyle w:val="ListParagraph"/>
-        <w:numPr>
-          <w:ilvl w:val="0"/>
-          <w:numId w:val="4"/>
-        </w:numPr>
-      </w:pPr>
-      <w:r>
-        <w:t>Find out total fees of each stream</w:t>
-      </w:r>
-    </w:p>
-    <w:p>
-      <w:pPr>
-        <w:pStyle w:val="ListParagraph"/>
-        <w:numPr>
-          <w:ilvl w:val="0"/>
-          <w:numId w:val="4"/>
-        </w:numPr>
-      </w:pPr>
-      <w:r>
-        <w:t>Find out class wise strength</w:t>
-      </w:r>
-    </w:p>
-    <w:p>
-      <w:pPr>
-        <w:pStyle w:val="ListParagraph"/>
-        <w:ind w:left="1440"/>
-      </w:pPr>
-    </w:p>
-    <w:p>
-      <w:pPr>
-        <w:ind w:firstLine="360"/>
-      </w:pPr>
-      <w:r>
-        <w:t>6.</w:t>
-      </w:r>
-      <w:r>
-        <w:tab/>
-      </w:r>
-      <w:proofErr w:type="gramStart"/>
-      <w:r>
-        <w:t>create</w:t>
-      </w:r>
-      <w:proofErr w:type="gramEnd"/>
-      <w:r>
-        <w:t xml:space="preserve"> a data frame from the following data of student and then perform the following operation</w:t>
-      </w:r>
-    </w:p>
-    <w:p>
-      <w:pPr>
-        <w:ind w:firstLine="360"/>
-      </w:pPr>
-      <w:r>
-        <w:tab/>
-      </w:r>
-      <w:proofErr w:type="gramStart"/>
-      <w:r>
-        <w:t>Student  =</w:t>
-      </w:r>
-      <w:proofErr w:type="gramEnd"/>
-      <w:r>
-        <w:t>[</w:t>
-      </w:r>
-    </w:p>
-    <w:p>
-      <w:pPr>
-        <w:ind w:left="720" w:firstLine="720"/>
-      </w:pPr>
-      <w:r>
-        <w:t>{‘admno’:1102,’name’:’nikunj’ ‘class’:’12A’,’stream’:’sci’,’fees’:1234.45},</w:t>
-      </w:r>
-    </w:p>
-    <w:p>
-      <w:pPr>
-        <w:ind w:left="720" w:firstLine="720"/>
-      </w:pPr>
-      <w:r>
-        <w:t>{‘admno’:1103,’name’:’mannat’ ‘class’:’11B’,’stream’:’comm’,’fees’:1834.45},</w:t>
-      </w:r>
-    </w:p>
-    <w:p>
-      <w:pPr>
-        <w:ind w:left="720" w:firstLine="720"/>
-      </w:pPr>
-      <w:r>
-        <w:t>{‘admno’:1104,’name’:’unnati’ ‘class’:’12C’,’stream’:’Human’,’fees’:2334.45},</w:t>
-      </w:r>
-    </w:p>
-    <w:p>
-      <w:pPr>
-        <w:ind w:left="720" w:firstLine="720"/>
-      </w:pPr>
-      <w:r>
-        <w:t>{‘admno’:1105,’name’:’Arushi’ ‘class’:’12A’,’stream’:’sci’,’fees’: 2344.45},</w:t>
-      </w:r>
-    </w:p>
-    <w:p>
-      <w:pPr>
-        <w:ind w:left="720" w:firstLine="720"/>
-      </w:pPr>
-      <w:r>
-        <w:t>{‘admno’:1106,’name’:’pushkar’ ‘class’:’12A’,’stream’:’human’,’fees’:1500.25},</w:t>
-      </w:r>
-    </w:p>
-    <w:p>
-      <w:pPr>
-        <w:ind w:left="720" w:firstLine="720"/>
-      </w:pPr>
-      <w:r>
-        <w:t>{‘admno’:1107,’name’:’nikunj’ ‘class’:’12A’,’stream’:’sci’,’fees’:1874.45},</w:t>
-      </w:r>
-    </w:p>
-    <w:p>
-      <w:pPr>
-        <w:ind w:left="720" w:firstLine="720"/>
-      </w:pPr>
-      <w:r>
-        <w:t>{‘admno’:1108,’name’:’vishank’ ‘class’:’11A’,’stream’:’comm’,’fees’:1200.45},</w:t>
-      </w:r>
-    </w:p>
-    <w:p>
-      <w:pPr>
-        <w:ind w:left="720" w:firstLine="720"/>
-      </w:pPr>
-      <w:r>
-        <w:t>]</w:t>
-      </w:r>
-    </w:p>
-    <w:p>
-      <w:pPr>
-        <w:ind w:firstLine="360"/>
-      </w:pPr>
-      <w:r>
-        <w:lastRenderedPageBreak/>
-        <w:tab/>
-      </w:r>
-      <w:r>
-        <w:tab/>
-        <w:t xml:space="preserve">       </w:t>
-      </w:r>
-      <w:r>
-        <w:t xml:space="preserve"> </w:t>
-      </w:r>
-      <w:r>
-        <w:tab/>
-      </w:r>
-    </w:p>
-    <w:p>
-      <w:pPr>
-        <w:ind w:firstLine="360"/>
-      </w:pPr>
-      <w:r>
-        <w:t xml:space="preserve">         </w:t>
-      </w:r>
-      <w:proofErr w:type="gramStart"/>
-      <w:r>
-        <w:t>exporting</w:t>
-      </w:r>
-      <w:proofErr w:type="gramEnd"/>
-      <w:r>
-        <w:t xml:space="preserve"> data between </w:t>
-      </w:r>
-      <w:r>
-        <w:t>into CSV file named “student.csv” and into excel file “student.xlsx”</w:t>
-      </w:r>
-    </w:p>
-    <w:p>
-      <w:pPr>
-        <w:ind w:firstLine="360"/>
-      </w:pPr>
-      <w:r>
-        <w:t>7.</w:t>
-      </w:r>
-      <w:r>
-        <w:tab/>
-      </w:r>
-      <w:proofErr w:type="gramStart"/>
-      <w:r>
-        <w:t>import</w:t>
-      </w:r>
-      <w:proofErr w:type="gramEnd"/>
-      <w:r>
-        <w:t xml:space="preserve"> data from a CSV file ‘passport.csv’ into a </w:t>
-      </w:r>
-      <w:proofErr w:type="spellStart"/>
-      <w:r>
-        <w:t>dataframe</w:t>
-      </w:r>
-      <w:proofErr w:type="spellEnd"/>
-      <w:r>
-        <w:t xml:space="preserve"> and then display all the records </w:t>
-      </w:r>
-    </w:p>
-    <w:p>
-      <w:pPr>
-        <w:ind w:firstLine="360"/>
-      </w:pPr>
-    </w:p>
-    <w:p>
-      <w:pPr>
-        <w:rPr>
-          <w:b/>
-          <w:bCs/>
-        </w:rPr>
-      </w:pPr>
-      <w:r>
-        <w:rPr>
-          <w:b/>
-          <w:bCs/>
-          <w:sz w:val="28"/>
-          <w:szCs w:val="26"/>
-        </w:rPr>
-        <w:t xml:space="preserve">Data </w:t>
-      </w:r>
-      <w:r>
-        <w:rPr>
-          <w:b/>
-          <w:bCs/>
-          <w:sz w:val="28"/>
-          <w:szCs w:val="26"/>
-        </w:rPr>
-        <w:t xml:space="preserve">Visualization </w:t>
-      </w:r>
-      <w:r>
-        <w:rPr>
-          <w:b/>
-          <w:bCs/>
-          <w:sz w:val="28"/>
-          <w:szCs w:val="26"/>
-        </w:rPr>
-        <w:t xml:space="preserve">Using </w:t>
-      </w:r>
-      <w:proofErr w:type="spellStart"/>
-      <w:r>
-        <w:rPr>
-          <w:b/>
-          <w:bCs/>
-          <w:sz w:val="28"/>
-          <w:szCs w:val="26"/>
-        </w:rPr>
-        <w:t>MatPlotLib</w:t>
-      </w:r>
-      <w:proofErr w:type="spellEnd"/>
-    </w:p>
-    <w:p>
-      <w:pPr>
-        <w:ind w:firstLine="360"/>
-      </w:pPr>
-    </w:p>
-    <w:p>
-      <w:pPr>
-        <w:pStyle w:val="ListParagraph"/>
-        <w:numPr>
-          <w:ilvl w:val="0"/>
-          <w:numId w:val="2"/>
-        </w:numPr>
-        <w:ind w:left="720"/>
-      </w:pPr>
-      <w:r>
-        <w:t xml:space="preserve">Given the school result data, analyses the performance of the students on different parameters, </w:t>
-      </w:r>
-      <w:proofErr w:type="spellStart"/>
-      <w:r>
-        <w:t>e.g</w:t>
-      </w:r>
-      <w:proofErr w:type="spellEnd"/>
-      <w:r>
-        <w:t xml:space="preserve"> subject </w:t>
-      </w:r>
-    </w:p>
-    <w:p>
-      <w:pPr>
-        <w:ind w:firstLine="720"/>
-      </w:pPr>
-      <w:proofErr w:type="gramStart"/>
-      <w:r>
-        <w:t>wise</w:t>
-      </w:r>
-      <w:proofErr w:type="gramEnd"/>
-      <w:r>
-        <w:t xml:space="preserve"> or class wise. </w:t>
-      </w:r>
-    </w:p>
-    <w:p>
-      <w:pPr>
-        <w:ind w:firstLine="360"/>
-      </w:pPr>
-      <w:r>
-        <w:t xml:space="preserve">2. </w:t>
-      </w:r>
-      <w:r>
-        <w:tab/>
-      </w:r>
-      <w:r>
-        <w:t xml:space="preserve">For the Data frames created above, analyze, and plot appropriate charts with title and legend. </w:t>
-      </w:r>
-    </w:p>
-    <w:p>
-      <w:pPr>
-        <w:ind w:firstLine="360"/>
-      </w:pPr>
-      <w:r>
-        <w:t xml:space="preserve">3. </w:t>
-      </w:r>
-      <w:r>
-        <w:tab/>
-      </w:r>
-      <w:r>
-        <w:t xml:space="preserve">Take data of your interest from an open source (e.g. data.gov.in), aggregate and summarize it. Then plot it </w:t>
-      </w:r>
-    </w:p>
-    <w:p>
-      <w:pPr>
-        <w:ind w:firstLine="360"/>
-      </w:pPr>
-      <w:r>
-        <w:tab/>
-      </w:r>
-      <w:proofErr w:type="gramStart"/>
-      <w:r>
-        <w:t>using</w:t>
-      </w:r>
-      <w:proofErr w:type="gramEnd"/>
-      <w:r>
-        <w:t xml:space="preserve"> different plotting functions of the Matplotlib library. </w:t>
-      </w:r>
-    </w:p>
-    <w:p>
-      <w:pPr>
-        <w:ind w:firstLine="720"/>
-      </w:pPr>
-    </w:p>
-    <w:p>
-      <w:pPr>
-        <w:rPr>
-          <w:b/>
-          <w:bCs/>
-          <w:sz w:val="28"/>
-          <w:szCs w:val="26"/>
-        </w:rPr>
-      </w:pPr>
-      <w:r>
-        <w:rPr>
-          <w:b/>
-          <w:bCs/>
-          <w:sz w:val="28"/>
-          <w:szCs w:val="26"/>
-        </w:rPr>
-        <w:t xml:space="preserve">Data </w:t>
-      </w:r>
-      <w:proofErr w:type="gramStart"/>
-      <w:r>
-        <w:rPr>
-          <w:b/>
-          <w:bCs/>
-          <w:sz w:val="28"/>
-          <w:szCs w:val="26"/>
-        </w:rPr>
-        <w:t xml:space="preserve">Management </w:t>
-      </w:r>
-      <w:r>
-        <w:rPr>
-          <w:b/>
-          <w:bCs/>
-          <w:sz w:val="28"/>
-          <w:szCs w:val="26"/>
-        </w:rPr>
-        <w:t xml:space="preserve"> Using</w:t>
-      </w:r>
-      <w:proofErr w:type="gramEnd"/>
-      <w:r>
-        <w:rPr>
-          <w:b/>
-          <w:bCs/>
-          <w:sz w:val="28"/>
-          <w:szCs w:val="26"/>
-        </w:rPr>
-        <w:t xml:space="preserve"> MySQL</w:t>
-      </w:r>
-    </w:p>
-    <w:p/>
-    <w:p>
-      <w:pPr>
-        <w:pStyle w:val="ListParagraph"/>
-        <w:numPr>
-          <w:ilvl w:val="0"/>
-          <w:numId w:val="3"/>
-        </w:numPr>
-      </w:pPr>
-      <w:r>
-        <w:t xml:space="preserve">Create a Database  ‘DAVSCHOOL’  </w:t>
-      </w:r>
-    </w:p>
-    <w:p>
-      <w:pPr>
-        <w:pStyle w:val="ListParagraph"/>
-        <w:numPr>
-          <w:ilvl w:val="0"/>
-          <w:numId w:val="3"/>
-        </w:numPr>
-      </w:pPr>
-      <w:r>
-        <w:t xml:space="preserve">Create a student table with the </w:t>
-      </w:r>
-      <w:proofErr w:type="gramStart"/>
-      <w:r>
-        <w:t xml:space="preserve">following </w:t>
-      </w:r>
-      <w:r>
-        <w:t xml:space="preserve"> attributes</w:t>
+        <w:t>following  attributes</w:t>
       </w:r>
       <w:proofErr w:type="gramEnd"/>
       <w:r>
@@ -854,11 +2555,11 @@
         <w:tblLook w:val="04A0"/>
       </w:tblPr>
       <w:tblGrid>
-        <w:gridCol w:w="1976"/>
-        <w:gridCol w:w="2003"/>
-        <w:gridCol w:w="1970"/>
-        <w:gridCol w:w="1956"/>
-        <w:gridCol w:w="2031"/>
+        <w:gridCol w:w="1906"/>
+        <w:gridCol w:w="1942"/>
+        <w:gridCol w:w="1898"/>
+        <w:gridCol w:w="1880"/>
+        <w:gridCol w:w="1977"/>
       </w:tblGrid>
       <w:tr>
         <w:tc>
@@ -1076,13 +2777,7 @@
               <w:ind w:left="0"/>
             </w:pPr>
             <w:r>
-              <w:t>Primary</w:t>
-            </w:r>
-            <w:r>
-              <w:t xml:space="preserve"> </w:t>
-            </w:r>
-            <w:r>
-              <w:t>Key</w:t>
+              <w:t>Primary Key</w:t>
             </w:r>
           </w:p>
         </w:tc>
@@ -1516,17 +3211,12 @@
         <w:pStyle w:val="ListParagraph"/>
         <w:numPr>
           <w:ilvl w:val="0"/>
-          <w:numId w:val="3"/>
+          <w:numId w:val="6"/>
         </w:numPr>
-      </w:pPr>
-      <w:r>
-        <w:t xml:space="preserve">Insert the details of a </w:t>
-      </w:r>
-      <w:r>
-        <w:t>10 student in the above table using INSERT Command</w:t>
-      </w:r>
-      <w:r>
-        <w:t>. Sample records of students are given below</w:t>
+        <w:spacing w:after="0" w:line="240" w:lineRule="auto"/>
+      </w:pPr>
+      <w:r>
+        <w:t>Insert the details of a 10 student in the above table using INSERT Command. Sample records of students are given below</w:t>
       </w:r>
     </w:p>
     <w:tbl>
@@ -1537,14 +3227,14 @@
         <w:tblLook w:val="04A0"/>
       </w:tblPr>
       <w:tblGrid>
-        <w:gridCol w:w="1159"/>
-        <w:gridCol w:w="1385"/>
-        <w:gridCol w:w="1296"/>
-        <w:gridCol w:w="1204"/>
-        <w:gridCol w:w="1249"/>
-        <w:gridCol w:w="1293"/>
-        <w:gridCol w:w="1244"/>
-        <w:gridCol w:w="1106"/>
+        <w:gridCol w:w="1100"/>
+        <w:gridCol w:w="1358"/>
+        <w:gridCol w:w="1256"/>
+        <w:gridCol w:w="1151"/>
+        <w:gridCol w:w="1202"/>
+        <w:gridCol w:w="1253"/>
+        <w:gridCol w:w="1197"/>
+        <w:gridCol w:w="1086"/>
       </w:tblGrid>
       <w:tr>
         <w:tc>
@@ -1686,11 +3376,9 @@
               <w:pStyle w:val="ListParagraph"/>
               <w:ind w:left="0"/>
             </w:pPr>
-            <w:proofErr w:type="spellStart"/>
             <w:r>
               <w:t>Rakesh</w:t>
             </w:r>
-            <w:proofErr w:type="spellEnd"/>
           </w:p>
         </w:tc>
         <w:tc>
@@ -2847,6 +4535,7 @@
               <w:ind w:left="0"/>
             </w:pPr>
             <w:r>
+              <w:lastRenderedPageBreak/>
               <w:t>110</w:t>
             </w:r>
           </w:p>
@@ -2978,8 +4667,9 @@
         <w:pStyle w:val="ListParagraph"/>
         <w:numPr>
           <w:ilvl w:val="0"/>
-          <w:numId w:val="3"/>
+          <w:numId w:val="6"/>
         </w:numPr>
+        <w:spacing w:after="0" w:line="240" w:lineRule="auto"/>
       </w:pPr>
       <w:r>
         <w:t>Add  following column in the above table  STUDENT with the following specification</w:t>
@@ -2993,11 +4683,11 @@
         <w:tblLook w:val="04A0"/>
       </w:tblPr>
       <w:tblGrid>
-        <w:gridCol w:w="1959"/>
-        <w:gridCol w:w="2014"/>
-        <w:gridCol w:w="1965"/>
-        <w:gridCol w:w="1954"/>
-        <w:gridCol w:w="2044"/>
+        <w:gridCol w:w="1883"/>
+        <w:gridCol w:w="1956"/>
+        <w:gridCol w:w="1892"/>
+        <w:gridCol w:w="1878"/>
+        <w:gridCol w:w="1994"/>
       </w:tblGrid>
       <w:tr>
         <w:tc>
@@ -3226,8 +4916,9 @@
         <w:pStyle w:val="ListParagraph"/>
         <w:numPr>
           <w:ilvl w:val="0"/>
-          <w:numId w:val="3"/>
+          <w:numId w:val="6"/>
         </w:numPr>
+        <w:spacing w:after="0" w:line="240" w:lineRule="auto"/>
       </w:pPr>
       <w:r>
         <w:t xml:space="preserve">Display all the records of student table </w:t>
@@ -3238,8 +4929,9 @@
         <w:pStyle w:val="ListParagraph"/>
         <w:numPr>
           <w:ilvl w:val="0"/>
-          <w:numId w:val="3"/>
+          <w:numId w:val="6"/>
         </w:numPr>
+        <w:spacing w:after="0" w:line="240" w:lineRule="auto"/>
       </w:pPr>
       <w:r>
         <w:t>Display student id, name and stream of the students from the above table of student</w:t>
@@ -3250,8 +4942,9 @@
         <w:pStyle w:val="ListParagraph"/>
         <w:numPr>
           <w:ilvl w:val="0"/>
-          <w:numId w:val="3"/>
+          <w:numId w:val="6"/>
         </w:numPr>
+        <w:spacing w:after="0" w:line="240" w:lineRule="auto"/>
       </w:pPr>
       <w:r>
         <w:t xml:space="preserve">Create a report of student fees containing </w:t>
@@ -3278,8 +4971,9 @@
         <w:pStyle w:val="ListParagraph"/>
         <w:numPr>
           <w:ilvl w:val="0"/>
-          <w:numId w:val="3"/>
+          <w:numId w:val="6"/>
         </w:numPr>
+        <w:spacing w:after="0" w:line="240" w:lineRule="auto"/>
       </w:pPr>
       <w:r>
         <w:t xml:space="preserve">Display student name, stream and </w:t>
@@ -3314,11 +5008,11 @@
         <w:pStyle w:val="ListParagraph"/>
         <w:numPr>
           <w:ilvl w:val="0"/>
-          <w:numId w:val="3"/>
+          <w:numId w:val="6"/>
         </w:numPr>
-      </w:pPr>
-      <w:r>
-        <w:lastRenderedPageBreak/>
+        <w:spacing w:after="0" w:line="240" w:lineRule="auto"/>
+      </w:pPr>
+      <w:r>
         <w:t xml:space="preserve">Use the select command to get the details of the students with marks more than 80. </w:t>
       </w:r>
     </w:p>
@@ -3327,8 +5021,9 @@
         <w:pStyle w:val="ListParagraph"/>
         <w:numPr>
           <w:ilvl w:val="0"/>
-          <w:numId w:val="3"/>
+          <w:numId w:val="6"/>
         </w:numPr>
+        <w:spacing w:after="0" w:line="240" w:lineRule="auto"/>
       </w:pPr>
       <w:r>
         <w:t>Display the records of all those female students</w:t>
@@ -3339,8 +5034,9 @@
         <w:pStyle w:val="ListParagraph"/>
         <w:numPr>
           <w:ilvl w:val="0"/>
-          <w:numId w:val="3"/>
+          <w:numId w:val="6"/>
         </w:numPr>
+        <w:spacing w:after="0" w:line="240" w:lineRule="auto"/>
       </w:pPr>
       <w:r>
         <w:t>Display all the records of all those students whose marks is more than 80.00 and they are from humanities stream</w:t>
@@ -3351,8 +5047,9 @@
         <w:pStyle w:val="ListParagraph"/>
         <w:numPr>
           <w:ilvl w:val="0"/>
-          <w:numId w:val="3"/>
+          <w:numId w:val="6"/>
         </w:numPr>
+        <w:spacing w:after="0" w:line="240" w:lineRule="auto"/>
       </w:pPr>
       <w:r>
         <w:t>Display the records of humanities and commerce stream students</w:t>
@@ -3363,8 +5060,9 @@
         <w:pStyle w:val="ListParagraph"/>
         <w:numPr>
           <w:ilvl w:val="0"/>
-          <w:numId w:val="3"/>
+          <w:numId w:val="6"/>
         </w:numPr>
+        <w:spacing w:after="0" w:line="240" w:lineRule="auto"/>
       </w:pPr>
       <w:r>
         <w:t>Display only the records of all those students who are not from science stream</w:t>
@@ -3393,8 +5091,9 @@
         <w:pStyle w:val="ListParagraph"/>
         <w:numPr>
           <w:ilvl w:val="0"/>
-          <w:numId w:val="3"/>
+          <w:numId w:val="6"/>
         </w:numPr>
+        <w:spacing w:after="0" w:line="240" w:lineRule="auto"/>
         <w:rPr>
           <w:b/>
           <w:bCs/>
@@ -3409,8 +5108,9 @@
         <w:pStyle w:val="ListParagraph"/>
         <w:numPr>
           <w:ilvl w:val="0"/>
-          <w:numId w:val="3"/>
+          <w:numId w:val="6"/>
         </w:numPr>
+        <w:spacing w:after="0" w:line="240" w:lineRule="auto"/>
         <w:rPr>
           <w:b/>
           <w:bCs/>
@@ -3441,8 +5141,9 @@
         <w:pStyle w:val="ListParagraph"/>
         <w:numPr>
           <w:ilvl w:val="0"/>
-          <w:numId w:val="3"/>
+          <w:numId w:val="6"/>
         </w:numPr>
+        <w:spacing w:after="0" w:line="240" w:lineRule="auto"/>
         <w:rPr>
           <w:b/>
           <w:bCs/>
@@ -3489,8 +5190,9 @@
         <w:pStyle w:val="ListParagraph"/>
         <w:numPr>
           <w:ilvl w:val="0"/>
-          <w:numId w:val="3"/>
+          <w:numId w:val="6"/>
         </w:numPr>
+        <w:spacing w:after="0" w:line="240" w:lineRule="auto"/>
         <w:rPr>
           <w:b/>
           <w:bCs/>
@@ -3505,8 +5207,9 @@
         <w:pStyle w:val="ListParagraph"/>
         <w:numPr>
           <w:ilvl w:val="0"/>
-          <w:numId w:val="3"/>
+          <w:numId w:val="6"/>
         </w:numPr>
+        <w:spacing w:after="0" w:line="240" w:lineRule="auto"/>
         <w:rPr>
           <w:b/>
           <w:bCs/>
@@ -3546,8 +5249,9 @@
         <w:pStyle w:val="ListParagraph"/>
         <w:numPr>
           <w:ilvl w:val="0"/>
-          <w:numId w:val="3"/>
+          <w:numId w:val="6"/>
         </w:numPr>
+        <w:spacing w:after="0" w:line="240" w:lineRule="auto"/>
         <w:rPr>
           <w:b/>
           <w:bCs/>
@@ -3562,8 +5266,9 @@
         <w:pStyle w:val="ListParagraph"/>
         <w:numPr>
           <w:ilvl w:val="0"/>
-          <w:numId w:val="3"/>
+          <w:numId w:val="6"/>
         </w:numPr>
+        <w:spacing w:after="0" w:line="240" w:lineRule="auto"/>
         <w:rPr>
           <w:b/>
           <w:bCs/>
@@ -3586,8 +5291,9 @@
         <w:pStyle w:val="ListParagraph"/>
         <w:numPr>
           <w:ilvl w:val="0"/>
-          <w:numId w:val="3"/>
+          <w:numId w:val="6"/>
         </w:numPr>
+        <w:spacing w:after="0" w:line="240" w:lineRule="auto"/>
         <w:rPr>
           <w:b/>
           <w:bCs/>
@@ -3626,8 +5332,9 @@
         <w:pStyle w:val="ListParagraph"/>
         <w:numPr>
           <w:ilvl w:val="0"/>
-          <w:numId w:val="3"/>
+          <w:numId w:val="6"/>
         </w:numPr>
+        <w:spacing w:after="0" w:line="240" w:lineRule="auto"/>
         <w:rPr>
           <w:b/>
           <w:bCs/>
@@ -3642,8 +5349,9 @@
         <w:pStyle w:val="ListParagraph"/>
         <w:numPr>
           <w:ilvl w:val="0"/>
-          <w:numId w:val="3"/>
+          <w:numId w:val="6"/>
         </w:numPr>
+        <w:spacing w:after="0" w:line="240" w:lineRule="auto"/>
         <w:rPr>
           <w:b/>
           <w:bCs/>
@@ -3658,8 +5366,9 @@
         <w:pStyle w:val="ListParagraph"/>
         <w:numPr>
           <w:ilvl w:val="0"/>
-          <w:numId w:val="3"/>
+          <w:numId w:val="6"/>
         </w:numPr>
+        <w:spacing w:after="0" w:line="240" w:lineRule="auto"/>
         <w:rPr>
           <w:b/>
           <w:bCs/>
@@ -3698,8 +5407,9 @@
         <w:pStyle w:val="ListParagraph"/>
         <w:numPr>
           <w:ilvl w:val="0"/>
-          <w:numId w:val="3"/>
+          <w:numId w:val="6"/>
         </w:numPr>
+        <w:spacing w:after="0" w:line="240" w:lineRule="auto"/>
       </w:pPr>
       <w:r>
         <w:t>Increase the fees 10% of all those students whose marks is less than 50.00</w:t>
@@ -3710,8 +5420,9 @@
         <w:pStyle w:val="ListParagraph"/>
         <w:numPr>
           <w:ilvl w:val="0"/>
-          <w:numId w:val="3"/>
+          <w:numId w:val="6"/>
         </w:numPr>
+        <w:spacing w:after="0" w:line="240" w:lineRule="auto"/>
       </w:pPr>
       <w:r>
         <w:t>Remove all the records of those students whose grade is ‘C’</w:t>
@@ -3740,8 +5451,9 @@
         <w:pStyle w:val="ListParagraph"/>
         <w:numPr>
           <w:ilvl w:val="0"/>
-          <w:numId w:val="3"/>
+          <w:numId w:val="6"/>
         </w:numPr>
+        <w:spacing w:after="0" w:line="240" w:lineRule="auto"/>
       </w:pPr>
       <w:r>
         <w:t xml:space="preserve">Create a table </w:t>
@@ -3765,11 +5477,11 @@
         <w:tblLook w:val="04A0"/>
       </w:tblPr>
       <w:tblGrid>
-        <w:gridCol w:w="1926"/>
-        <w:gridCol w:w="2040"/>
-        <w:gridCol w:w="1989"/>
+        <w:gridCol w:w="1842"/>
+        <w:gridCol w:w="1990"/>
         <w:gridCol w:w="1922"/>
-        <w:gridCol w:w="2059"/>
+        <w:gridCol w:w="1835"/>
+        <w:gridCol w:w="2014"/>
       </w:tblGrid>
       <w:tr>
         <w:tc>
@@ -3882,6 +5594,7 @@
           </w:tcPr>
           <w:p>
             <w:r>
+              <w:lastRenderedPageBreak/>
               <w:t>2</w:t>
             </w:r>
           </w:p>
@@ -4036,8 +5749,9 @@
         <w:pStyle w:val="ListParagraph"/>
         <w:numPr>
           <w:ilvl w:val="0"/>
-          <w:numId w:val="3"/>
+          <w:numId w:val="6"/>
         </w:numPr>
+        <w:spacing w:after="0" w:line="240" w:lineRule="auto"/>
       </w:pPr>
       <w:r>
         <w:t xml:space="preserve">Insert the following records in the above table </w:t>
@@ -4051,10 +5765,10 @@
         <w:tblLook w:val="04A0"/>
       </w:tblPr>
       <w:tblGrid>
-        <w:gridCol w:w="2479"/>
-        <w:gridCol w:w="2478"/>
-        <w:gridCol w:w="2535"/>
-        <w:gridCol w:w="2444"/>
+        <w:gridCol w:w="2395"/>
+        <w:gridCol w:w="2393"/>
+        <w:gridCol w:w="2467"/>
+        <w:gridCol w:w="2348"/>
       </w:tblGrid>
       <w:tr>
         <w:tc>
@@ -4324,23 +6038,15 @@
         <w:t>table</w:t>
       </w:r>
       <w:proofErr w:type="gramEnd"/>
-    </w:p>
-    <w:p>
-      <w:pPr>
-        <w:ind w:left="360"/>
-        <w:rPr>
-          <w:b/>
-          <w:bCs/>
-        </w:rPr>
-      </w:pPr>
     </w:p>
     <w:p>
       <w:pPr>
         <w:pStyle w:val="ListParagraph"/>
         <w:numPr>
           <w:ilvl w:val="0"/>
-          <w:numId w:val="3"/>
+          <w:numId w:val="6"/>
         </w:numPr>
+        <w:spacing w:after="0" w:line="240" w:lineRule="auto"/>
         <w:rPr>
           <w:b/>
           <w:bCs/>
@@ -4355,8 +6061,9 @@
         <w:pStyle w:val="ListParagraph"/>
         <w:numPr>
           <w:ilvl w:val="0"/>
-          <w:numId w:val="3"/>
+          <w:numId w:val="6"/>
         </w:numPr>
+        <w:spacing w:after="0" w:line="240" w:lineRule="auto"/>
         <w:rPr>
           <w:b/>
           <w:bCs/>
@@ -4371,8 +6078,9 @@
         <w:pStyle w:val="ListParagraph"/>
         <w:numPr>
           <w:ilvl w:val="0"/>
-          <w:numId w:val="3"/>
+          <w:numId w:val="6"/>
         </w:numPr>
+        <w:spacing w:after="0" w:line="240" w:lineRule="auto"/>
         <w:rPr>
           <w:b/>
           <w:bCs/>
@@ -4391,8 +6099,13 @@
         </w:rPr>
       </w:pPr>
     </w:p>
+    <w:p>
+      <w:pPr>
+        <w:spacing w:after="0"/>
+      </w:pPr>
+    </w:p>
     <w:sectPr>
-      <w:pgSz w:w="12240" w:h="15840"/>
+      <w:pgSz w:w="11907" w:h="16839" w:code="9"/>
       <w:pgMar w:top="720" w:right="720" w:bottom="720" w:left="720" w:header="720" w:footer="720" w:gutter="0"/>
       <w:cols w:space="720"/>
       <w:docGrid w:linePitch="360"/>
@@ -4404,16 +6117,16 @@
 <file path=word/numbering.xml><?xml version="1.0" encoding="utf-8"?>
 <w:numbering xmlns:ve="http://schemas.openxmlformats.org/markup-compatibility/2006" xmlns:o="urn:schemas-microsoft-com:office:office" xmlns:r="http://schemas.openxmlformats.org/officeDocument/2006/relationships" xmlns:m="http://schemas.openxmlformats.org/officeDocument/2006/math" xmlns:v="urn:schemas-microsoft-com:vml" xmlns:wp="http://schemas.openxmlformats.org/drawingml/2006/wordprocessingDrawing" xmlns:w10="urn:schemas-microsoft-com:office:word" xmlns:w="http://schemas.openxmlformats.org/wordprocessingml/2006/main" xmlns:wne="http://schemas.microsoft.com/office/word/2006/wordml">
   <w:abstractNum w:abstractNumId="0">
-    <w:nsid w:val="24AD3673"/>
+    <w:nsid w:val="083E5D5F"/>
     <w:multiLevelType w:val="hybridMultilevel"/>
-    <w:tmpl w:val="A64085EE"/>
-    <w:lvl w:ilvl="0" w:tplc="90B03D94">
+    <w:tmpl w:val="1700D094"/>
+    <w:lvl w:ilvl="0" w:tplc="221AB340">
       <w:start w:val="1"/>
-      <w:numFmt w:val="decimal"/>
+      <w:numFmt w:val="lowerRoman"/>
       <w:lvlText w:val="%1)"/>
       <w:lvlJc w:val="left"/>
       <w:pPr>
-        <w:ind w:left="1440" w:hanging="720"/>
+        <w:ind w:left="1470" w:hanging="720"/>
       </w:pPr>
       <w:rPr>
         <w:rFonts w:hint="default"/>
@@ -4425,7 +6138,7 @@
       <w:lvlText w:val="%2."/>
       <w:lvlJc w:val="left"/>
       <w:pPr>
-        <w:ind w:left="1800" w:hanging="360"/>
+        <w:ind w:left="1830" w:hanging="360"/>
       </w:pPr>
     </w:lvl>
     <w:lvl w:ilvl="2" w:tplc="0409001B" w:tentative="1">
@@ -4434,7 +6147,7 @@
       <w:lvlText w:val="%3."/>
       <w:lvlJc w:val="right"/>
       <w:pPr>
-        <w:ind w:left="2520" w:hanging="180"/>
+        <w:ind w:left="2550" w:hanging="180"/>
       </w:pPr>
     </w:lvl>
     <w:lvl w:ilvl="3" w:tplc="0409000F" w:tentative="1">
@@ -4443,7 +6156,7 @@
       <w:lvlText w:val="%4."/>
       <w:lvlJc w:val="left"/>
       <w:pPr>
-        <w:ind w:left="3240" w:hanging="360"/>
+        <w:ind w:left="3270" w:hanging="360"/>
       </w:pPr>
     </w:lvl>
     <w:lvl w:ilvl="4" w:tplc="04090019" w:tentative="1">
@@ -4452,7 +6165,7 @@
       <w:lvlText w:val="%5."/>
       <w:lvlJc w:val="left"/>
       <w:pPr>
-        <w:ind w:left="3960" w:hanging="360"/>
+        <w:ind w:left="3990" w:hanging="360"/>
       </w:pPr>
     </w:lvl>
     <w:lvl w:ilvl="5" w:tplc="0409001B" w:tentative="1">
@@ -4461,7 +6174,7 @@
       <w:lvlText w:val="%6."/>
       <w:lvlJc w:val="right"/>
       <w:pPr>
-        <w:ind w:left="4680" w:hanging="180"/>
+        <w:ind w:left="4710" w:hanging="180"/>
       </w:pPr>
     </w:lvl>
     <w:lvl w:ilvl="6" w:tplc="0409000F" w:tentative="1">
@@ -4470,7 +6183,7 @@
       <w:lvlText w:val="%7."/>
       <w:lvlJc w:val="left"/>
       <w:pPr>
-        <w:ind w:left="5400" w:hanging="360"/>
+        <w:ind w:left="5430" w:hanging="360"/>
       </w:pPr>
     </w:lvl>
     <w:lvl w:ilvl="7" w:tplc="04090019" w:tentative="1">
@@ -4479,7 +6192,7 @@
       <w:lvlText w:val="%8."/>
       <w:lvlJc w:val="left"/>
       <w:pPr>
-        <w:ind w:left="6120" w:hanging="360"/>
+        <w:ind w:left="6150" w:hanging="360"/>
       </w:pPr>
     </w:lvl>
     <w:lvl w:ilvl="8" w:tplc="0409001B" w:tentative="1">
@@ -4488,21 +6201,21 @@
       <w:lvlText w:val="%9."/>
       <w:lvlJc w:val="right"/>
       <w:pPr>
-        <w:ind w:left="6840" w:hanging="180"/>
+        <w:ind w:left="6870" w:hanging="180"/>
       </w:pPr>
     </w:lvl>
   </w:abstractNum>
   <w:abstractNum w:abstractNumId="1">
-    <w:nsid w:val="41C57478"/>
+    <w:nsid w:val="27B87DBB"/>
     <w:multiLevelType w:val="hybridMultilevel"/>
-    <w:tmpl w:val="103C1DA2"/>
-    <w:lvl w:ilvl="0" w:tplc="0409000F">
+    <w:tmpl w:val="063C6F9C"/>
+    <w:lvl w:ilvl="0" w:tplc="557AACFE">
       <w:start w:val="1"/>
-      <w:numFmt w:val="decimal"/>
-      <w:lvlText w:val="%1."/>
+      <w:numFmt w:val="lowerRoman"/>
+      <w:lvlText w:val="%1)"/>
       <w:lvlJc w:val="left"/>
       <w:pPr>
-        <w:ind w:left="720" w:hanging="360"/>
+        <w:ind w:left="1080" w:hanging="720"/>
       </w:pPr>
       <w:rPr>
         <w:rFonts w:hint="default"/>
@@ -4671,16 +6384,16 @@
     </w:lvl>
   </w:abstractNum>
   <w:abstractNum w:abstractNumId="3">
-    <w:nsid w:val="52CE6C64"/>
+    <w:nsid w:val="4FA40151"/>
     <w:multiLevelType w:val="hybridMultilevel"/>
-    <w:tmpl w:val="216A440E"/>
-    <w:lvl w:ilvl="0" w:tplc="0E5AD9DA">
+    <w:tmpl w:val="4BFEAC58"/>
+    <w:lvl w:ilvl="0" w:tplc="CF5A3C8C">
       <w:start w:val="1"/>
-      <w:numFmt w:val="decimal"/>
-      <w:lvlText w:val="%1."/>
+      <w:numFmt w:val="lowerRoman"/>
+      <w:lvlText w:val="%1)"/>
       <w:lvlJc w:val="left"/>
       <w:pPr>
-        <w:ind w:left="1080" w:hanging="360"/>
+        <w:ind w:left="1440" w:hanging="720"/>
       </w:pPr>
       <w:rPr>
         <w:rFonts w:hint="default"/>
@@ -4760,16 +6473,16 @@
     </w:lvl>
   </w:abstractNum>
   <w:abstractNum w:abstractNumId="4">
-    <w:nsid w:val="6C89001D"/>
+    <w:nsid w:val="72450BFC"/>
     <w:multiLevelType w:val="hybridMultilevel"/>
-    <w:tmpl w:val="FB406BCA"/>
-    <w:lvl w:ilvl="0" w:tplc="9100451E">
+    <w:tmpl w:val="F7E47B54"/>
+    <w:lvl w:ilvl="0" w:tplc="18A6E10A">
       <w:start w:val="1"/>
-      <w:numFmt w:val="decimal"/>
+      <w:numFmt w:val="lowerRoman"/>
       <w:lvlText w:val="%1)"/>
       <w:lvlJc w:val="left"/>
       <w:pPr>
-        <w:ind w:left="1080" w:hanging="360"/>
+        <w:ind w:left="1440" w:hanging="720"/>
       </w:pPr>
       <w:rPr>
         <w:rFonts w:hint="default"/>
@@ -4848,20 +6561,112 @@
       </w:pPr>
     </w:lvl>
   </w:abstractNum>
+  <w:abstractNum w:abstractNumId="5">
+    <w:nsid w:val="7B6E77EF"/>
+    <w:multiLevelType w:val="hybridMultilevel"/>
+    <w:tmpl w:val="100CE83C"/>
+    <w:lvl w:ilvl="0" w:tplc="0BEE07D0">
+      <w:start w:val="1"/>
+      <w:numFmt w:val="lowerRoman"/>
+      <w:lvlText w:val="%1)"/>
+      <w:lvlJc w:val="left"/>
+      <w:pPr>
+        <w:ind w:left="1395" w:hanging="720"/>
+      </w:pPr>
+      <w:rPr>
+        <w:rFonts w:hint="default"/>
+      </w:rPr>
+    </w:lvl>
+    <w:lvl w:ilvl="1" w:tplc="04090019" w:tentative="1">
+      <w:start w:val="1"/>
+      <w:numFmt w:val="lowerLetter"/>
+      <w:lvlText w:val="%2."/>
+      <w:lvlJc w:val="left"/>
+      <w:pPr>
+        <w:ind w:left="1755" w:hanging="360"/>
+      </w:pPr>
+    </w:lvl>
+    <w:lvl w:ilvl="2" w:tplc="0409001B" w:tentative="1">
+      <w:start w:val="1"/>
+      <w:numFmt w:val="lowerRoman"/>
+      <w:lvlText w:val="%3."/>
+      <w:lvlJc w:val="right"/>
+      <w:pPr>
+        <w:ind w:left="2475" w:hanging="180"/>
+      </w:pPr>
+    </w:lvl>
+    <w:lvl w:ilvl="3" w:tplc="0409000F" w:tentative="1">
+      <w:start w:val="1"/>
+      <w:numFmt w:val="decimal"/>
+      <w:lvlText w:val="%4."/>
+      <w:lvlJc w:val="left"/>
+      <w:pPr>
+        <w:ind w:left="3195" w:hanging="360"/>
+      </w:pPr>
+    </w:lvl>
+    <w:lvl w:ilvl="4" w:tplc="04090019" w:tentative="1">
+      <w:start w:val="1"/>
+      <w:numFmt w:val="lowerLetter"/>
+      <w:lvlText w:val="%5."/>
+      <w:lvlJc w:val="left"/>
+      <w:pPr>
+        <w:ind w:left="3915" w:hanging="360"/>
+      </w:pPr>
+    </w:lvl>
+    <w:lvl w:ilvl="5" w:tplc="0409001B" w:tentative="1">
+      <w:start w:val="1"/>
+      <w:numFmt w:val="lowerRoman"/>
+      <w:lvlText w:val="%6."/>
+      <w:lvlJc w:val="right"/>
+      <w:pPr>
+        <w:ind w:left="4635" w:hanging="180"/>
+      </w:pPr>
+    </w:lvl>
+    <w:lvl w:ilvl="6" w:tplc="0409000F" w:tentative="1">
+      <w:start w:val="1"/>
+      <w:numFmt w:val="decimal"/>
+      <w:lvlText w:val="%7."/>
+      <w:lvlJc w:val="left"/>
+      <w:pPr>
+        <w:ind w:left="5355" w:hanging="360"/>
+      </w:pPr>
+    </w:lvl>
+    <w:lvl w:ilvl="7" w:tplc="04090019" w:tentative="1">
+      <w:start w:val="1"/>
+      <w:numFmt w:val="lowerLetter"/>
+      <w:lvlText w:val="%8."/>
+      <w:lvlJc w:val="left"/>
+      <w:pPr>
+        <w:ind w:left="6075" w:hanging="360"/>
+      </w:pPr>
+    </w:lvl>
+    <w:lvl w:ilvl="8" w:tplc="0409001B" w:tentative="1">
+      <w:start w:val="1"/>
+      <w:numFmt w:val="lowerRoman"/>
+      <w:lvlText w:val="%9."/>
+      <w:lvlJc w:val="right"/>
+      <w:pPr>
+        <w:ind w:left="6795" w:hanging="180"/>
+      </w:pPr>
+    </w:lvl>
+  </w:abstractNum>
   <w:num w:numId="1">
-    <w:abstractNumId w:val="1"/>
+    <w:abstractNumId w:val="4"/>
   </w:num>
   <w:num w:numId="2">
     <w:abstractNumId w:val="3"/>
   </w:num>
   <w:num w:numId="3">
-    <w:abstractNumId w:val="2"/>
+    <w:abstractNumId w:val="1"/>
   </w:num>
   <w:num w:numId="4">
     <w:abstractNumId w:val="0"/>
   </w:num>
   <w:num w:numId="5">
-    <w:abstractNumId w:val="4"/>
+    <w:abstractNumId w:val="5"/>
+  </w:num>
+  <w:num w:numId="6">
+    <w:abstractNumId w:val="2"/>
   </w:num>
 </w:numbering>
 </file>
@@ -4877,7 +6682,11 @@
         <w:lang w:val="en-US" w:eastAsia="en-US" w:bidi="ar-SA"/>
       </w:rPr>
     </w:rPrDefault>
-    <w:pPrDefault/>
+    <w:pPrDefault>
+      <w:pPr>
+        <w:spacing w:after="200" w:line="276" w:lineRule="auto"/>
+      </w:pPr>
+    </w:pPrDefault>
   </w:docDefaults>
   <w:latentStyles w:defLockedState="0" w:defUIPriority="99" w:defSemiHidden="1" w:defUnhideWhenUsed="1" w:defQFormat="0" w:count="267">
     <w:lsdException w:name="Normal" w:semiHidden="0" w:uiPriority="0" w:unhideWhenUsed="0" w:qFormat="1"/>
@@ -5021,7 +6830,7 @@
   <w:style w:type="paragraph" w:default="1" w:styleId="Normal">
     <w:name w:val="Normal"/>
     <w:qFormat/>
-    <w:rsid w:val="00D95439"/>
+    <w:rsid w:val="001764C2"/>
   </w:style>
   <w:style w:type="character" w:default="1" w:styleId="DefaultParagraphFont">
     <w:name w:val="Default Paragraph Font"/>
@@ -5051,61 +6860,14 @@
     <w:semiHidden/>
     <w:unhideWhenUsed/>
   </w:style>
-  <w:style w:type="paragraph" w:styleId="Title">
-    <w:name w:val="Title"/>
-    <w:basedOn w:val="Normal"/>
-    <w:next w:val="Normal"/>
-    <w:link w:val="TitleChar"/>
-    <w:uiPriority w:val="10"/>
-    <w:qFormat/>
-    <w:rsid w:val="008D2E3D"/>
-    <w:pPr>
-      <w:pBdr>
-        <w:bottom w:val="single" w:sz="8" w:space="4" w:color="4F81BD" w:themeColor="accent1"/>
-      </w:pBdr>
-      <w:spacing w:after="300"/>
-      <w:contextualSpacing/>
-    </w:pPr>
-    <w:rPr>
-      <w:rFonts w:asciiTheme="majorHAnsi" w:eastAsiaTheme="majorEastAsia" w:hAnsiTheme="majorHAnsi" w:cstheme="majorBidi"/>
-      <w:color w:val="17365D" w:themeColor="text2" w:themeShade="BF"/>
-      <w:spacing w:val="5"/>
-      <w:kern w:val="28"/>
-      <w:sz w:val="52"/>
-      <w:szCs w:val="52"/>
-    </w:rPr>
-  </w:style>
-  <w:style w:type="character" w:customStyle="1" w:styleId="TitleChar">
-    <w:name w:val="Title Char"/>
-    <w:basedOn w:val="DefaultParagraphFont"/>
-    <w:link w:val="Title"/>
-    <w:uiPriority w:val="10"/>
-    <w:rsid w:val="008D2E3D"/>
-    <w:rPr>
-      <w:rFonts w:asciiTheme="majorHAnsi" w:eastAsiaTheme="majorEastAsia" w:hAnsiTheme="majorHAnsi" w:cstheme="majorBidi"/>
-      <w:color w:val="17365D" w:themeColor="text2" w:themeShade="BF"/>
-      <w:spacing w:val="5"/>
-      <w:kern w:val="28"/>
-      <w:sz w:val="52"/>
-      <w:szCs w:val="52"/>
-    </w:rPr>
-  </w:style>
-  <w:style w:type="paragraph" w:styleId="ListParagraph">
-    <w:name w:val="List Paragraph"/>
-    <w:basedOn w:val="Normal"/>
-    <w:uiPriority w:val="34"/>
-    <w:qFormat/>
-    <w:rsid w:val="008D2E3D"/>
-    <w:pPr>
-      <w:ind w:left="720"/>
-      <w:contextualSpacing/>
-    </w:pPr>
-  </w:style>
   <w:style w:type="table" w:styleId="TableGrid">
     <w:name w:val="Table Grid"/>
     <w:basedOn w:val="TableNormal"/>
     <w:uiPriority w:val="59"/>
-    <w:rsid w:val="009561E2"/>
+    <w:rsid w:val="006C4F60"/>
+    <w:pPr>
+      <w:spacing w:after="0" w:line="240" w:lineRule="auto"/>
+    </w:pPr>
     <w:tblPr>
       <w:tblInd w:w="0" w:type="dxa"/>
       <w:tblBorders>
@@ -5123,6 +6885,17 @@
         <w:right w:w="108" w:type="dxa"/>
       </w:tblCellMar>
     </w:tblPr>
+  </w:style>
+  <w:style w:type="paragraph" w:styleId="ListParagraph">
+    <w:name w:val="List Paragraph"/>
+    <w:basedOn w:val="Normal"/>
+    <w:uiPriority w:val="34"/>
+    <w:qFormat/>
+    <w:rsid w:val="002230EB"/>
+    <w:pPr>
+      <w:ind w:left="720"/>
+      <w:contextualSpacing/>
+    </w:pPr>
   </w:style>
 </w:styles>
 </file>
